--- a/酒店线上预订系统OBSH需求测试用例文档合版.docx
+++ b/酒店线上预订系统OBSH需求测试用例文档合版.docx
@@ -18,18 +18,7 @@
           <w:sz w:val="36"/>
           <w:szCs w:val="36"/>
         </w:rPr>
-        <w:t>酒店线上预订系</w:t>
-      </w:r>
-      <w:bookmarkStart w:id="0" w:name="_GoBack"/>
-      <w:bookmarkEnd w:id="0"/>
-      <w:r>
-        <w:rPr>
-          <w:rFonts w:eastAsia="宋体" w:cs="宋体"/>
-          <w:b/>
-          <w:sz w:val="36"/>
-          <w:szCs w:val="36"/>
-        </w:rPr>
-        <w:t>统</w:t>
+        <w:t>酒店线上预订系统</w:t>
       </w:r>
       <w:r>
         <w:rPr>
@@ -4515,6 +4504,2885 @@
     <w:p>
       <w:pPr>
         <w:rPr>
+          <w:rFonts w:hint="eastAsia"/>
+          <w:b/>
+          <w:sz w:val="28"/>
+        </w:rPr>
+      </w:pPr>
+      <w:r>
+        <w:rPr>
+          <w:b/>
+          <w:sz w:val="28"/>
+        </w:rPr>
+        <w:t>用例</w:t>
+      </w:r>
+      <w:r>
+        <w:rPr>
+          <w:b/>
+          <w:sz w:val="28"/>
+        </w:rPr>
+        <w:t>2</w:t>
+      </w:r>
+      <w:r>
+        <w:rPr>
+          <w:b/>
+          <w:sz w:val="28"/>
+        </w:rPr>
+        <w:t xml:space="preserve"> </w:t>
+      </w:r>
+      <w:r>
+        <w:rPr>
+          <w:b/>
+          <w:sz w:val="28"/>
+        </w:rPr>
+        <w:t>查看订单信息</w:t>
+      </w:r>
+    </w:p>
+    <w:p>
+      <w:pPr>
+        <w:rPr>
+          <w:rFonts w:hint="eastAsia"/>
+          <w:szCs w:val="21"/>
+        </w:rPr>
+      </w:pPr>
+      <w:r>
+        <w:rPr>
+          <w:szCs w:val="21"/>
+        </w:rPr>
+        <w:t>TUS1</w:t>
+      </w:r>
+      <w:r>
+        <w:rPr>
+          <w:szCs w:val="21"/>
+        </w:rPr>
+        <w:t>：客户</w:t>
+      </w:r>
+      <w:r>
+        <w:rPr>
+          <w:szCs w:val="21"/>
+        </w:rPr>
+        <w:t>请求查看自己全部的订单信息，</w:t>
+      </w:r>
+      <w:r>
+        <w:rPr>
+          <w:rFonts w:hint="eastAsia"/>
+          <w:szCs w:val="21"/>
+        </w:rPr>
+        <w:t>客户请求取消</w:t>
+      </w:r>
+      <w:r>
+        <w:rPr>
+          <w:szCs w:val="21"/>
+        </w:rPr>
+        <w:t>查看订单信息</w:t>
+      </w:r>
+    </w:p>
+    <w:p>
+      <w:pPr>
+        <w:rPr>
+          <w:rFonts w:hint="eastAsia"/>
+          <w:szCs w:val="21"/>
+        </w:rPr>
+      </w:pPr>
+      <w:r>
+        <w:rPr>
+          <w:szCs w:val="21"/>
+        </w:rPr>
+        <w:t>TUS2</w:t>
+      </w:r>
+      <w:r>
+        <w:rPr>
+          <w:szCs w:val="21"/>
+        </w:rPr>
+        <w:t>：客户</w:t>
+      </w:r>
+      <w:r>
+        <w:rPr>
+          <w:szCs w:val="21"/>
+        </w:rPr>
+        <w:t>请求查看自己全部的订单信息，</w:t>
+      </w:r>
+      <w:r>
+        <w:rPr>
+          <w:rFonts w:hint="eastAsia"/>
+          <w:szCs w:val="21"/>
+        </w:rPr>
+        <w:t>请求查看</w:t>
+      </w:r>
+      <w:r>
+        <w:rPr>
+          <w:szCs w:val="21"/>
+        </w:rPr>
+        <w:t>全部未执行正常订单，</w:t>
+      </w:r>
+      <w:r>
+        <w:rPr>
+          <w:rFonts w:hint="eastAsia"/>
+          <w:szCs w:val="21"/>
+        </w:rPr>
+        <w:t>请求查看</w:t>
+      </w:r>
+      <w:r>
+        <w:rPr>
+          <w:szCs w:val="21"/>
+        </w:rPr>
+        <w:t>全部已执行正常订单，</w:t>
+      </w:r>
+      <w:r>
+        <w:rPr>
+          <w:rFonts w:hint="eastAsia"/>
+          <w:szCs w:val="21"/>
+        </w:rPr>
+        <w:t>客户请求取消</w:t>
+      </w:r>
+      <w:r>
+        <w:rPr>
+          <w:szCs w:val="21"/>
+        </w:rPr>
+        <w:t>查看订单信息</w:t>
+      </w:r>
+    </w:p>
+    <w:p>
+      <w:pPr>
+        <w:rPr>
+          <w:szCs w:val="21"/>
+        </w:rPr>
+      </w:pPr>
+      <w:r>
+        <w:rPr>
+          <w:szCs w:val="21"/>
+        </w:rPr>
+        <w:t>TUS3</w:t>
+      </w:r>
+      <w:r>
+        <w:rPr>
+          <w:szCs w:val="21"/>
+        </w:rPr>
+        <w:t>：客户</w:t>
+      </w:r>
+      <w:r>
+        <w:rPr>
+          <w:szCs w:val="21"/>
+        </w:rPr>
+        <w:t>请求查看自己全部的订单信息，</w:t>
+      </w:r>
+      <w:r>
+        <w:rPr>
+          <w:rFonts w:hint="eastAsia"/>
+          <w:szCs w:val="21"/>
+        </w:rPr>
+        <w:t>请求查看</w:t>
+      </w:r>
+      <w:r>
+        <w:rPr>
+          <w:szCs w:val="21"/>
+        </w:rPr>
+        <w:t>全部异常订单，</w:t>
+      </w:r>
+      <w:r>
+        <w:rPr>
+          <w:rFonts w:hint="eastAsia"/>
+          <w:szCs w:val="21"/>
+        </w:rPr>
+        <w:t>请求查看全部已撤销订单</w:t>
+      </w:r>
+      <w:r>
+        <w:rPr>
+          <w:szCs w:val="21"/>
+        </w:rPr>
+        <w:t>，</w:t>
+      </w:r>
+      <w:r>
+        <w:rPr>
+          <w:rFonts w:hint="eastAsia"/>
+          <w:szCs w:val="21"/>
+        </w:rPr>
+        <w:t>客户请求取消</w:t>
+      </w:r>
+      <w:r>
+        <w:rPr>
+          <w:szCs w:val="21"/>
+        </w:rPr>
+        <w:t>查看订单信息</w:t>
+      </w:r>
+    </w:p>
+    <w:p>
+      <w:pPr>
+        <w:rPr>
+          <w:rFonts w:hint="eastAsia"/>
+          <w:szCs w:val="21"/>
+        </w:rPr>
+      </w:pPr>
+    </w:p>
+    <w:p>
+      <w:pPr>
+        <w:pStyle w:val="a3"/>
+        <w:ind w:left="360" w:firstLineChars="0" w:firstLine="0"/>
+        <w:jc w:val="center"/>
+        <w:rPr>
+          <w:rFonts w:eastAsia="宋体"/>
+          <w:b/>
+          <w:szCs w:val="21"/>
+        </w:rPr>
+      </w:pPr>
+      <w:r>
+        <w:rPr>
+          <w:rFonts w:eastAsia="宋体"/>
+          <w:b/>
+          <w:szCs w:val="21"/>
+        </w:rPr>
+        <w:t>表</w:t>
+      </w:r>
+      <w:r>
+        <w:rPr>
+          <w:rFonts w:eastAsia="宋体"/>
+          <w:b/>
+          <w:szCs w:val="21"/>
+        </w:rPr>
+        <w:t>2</w:t>
+      </w:r>
+      <w:r>
+        <w:rPr>
+          <w:rFonts w:eastAsia="宋体"/>
+          <w:b/>
+          <w:szCs w:val="21"/>
+        </w:rPr>
+        <w:t xml:space="preserve">-1 </w:t>
+      </w:r>
+      <w:r>
+        <w:rPr>
+          <w:rFonts w:eastAsia="宋体"/>
+          <w:b/>
+          <w:szCs w:val="21"/>
+        </w:rPr>
+        <w:t>测试用例套件对</w:t>
+      </w:r>
+      <w:r>
+        <w:rPr>
+          <w:rFonts w:eastAsia="宋体"/>
+          <w:b/>
+          <w:szCs w:val="21"/>
+        </w:rPr>
+        <w:t>查看</w:t>
+      </w:r>
+      <w:r>
+        <w:rPr>
+          <w:rFonts w:eastAsia="宋体"/>
+          <w:b/>
+          <w:szCs w:val="21"/>
+        </w:rPr>
+        <w:t>订单</w:t>
+      </w:r>
+      <w:r>
+        <w:rPr>
+          <w:rFonts w:eastAsia="宋体"/>
+          <w:b/>
+          <w:szCs w:val="21"/>
+        </w:rPr>
+        <w:t>信息</w:t>
+      </w:r>
+      <w:r>
+        <w:rPr>
+          <w:rFonts w:eastAsia="宋体"/>
+          <w:b/>
+          <w:szCs w:val="21"/>
+        </w:rPr>
+        <w:t>的覆盖情况</w:t>
+      </w:r>
+    </w:p>
+    <w:tbl>
+      <w:tblPr>
+        <w:tblStyle w:val="a4"/>
+        <w:tblW w:w="8789" w:type="dxa"/>
+        <w:tblInd w:w="108" w:type="dxa"/>
+        <w:tblBorders>
+          <w:left w:val="single" w:sz="8" w:space="0" w:color="000000" w:themeColor="text1"/>
+          <w:right w:val="single" w:sz="8" w:space="0" w:color="000000" w:themeColor="text1"/>
+          <w:insideH w:val="single" w:sz="8" w:space="0" w:color="000000" w:themeColor="text1"/>
+          <w:insideV w:val="single" w:sz="8" w:space="0" w:color="000000" w:themeColor="text1"/>
+        </w:tblBorders>
+        <w:tblLook w:val="04A0" w:firstRow="1" w:lastRow="0" w:firstColumn="1" w:lastColumn="0" w:noHBand="0" w:noVBand="1"/>
+      </w:tblPr>
+      <w:tblGrid>
+        <w:gridCol w:w="3125"/>
+        <w:gridCol w:w="1770"/>
+        <w:gridCol w:w="1771"/>
+        <w:gridCol w:w="2123"/>
+      </w:tblGrid>
+      <w:tr>
+        <w:trPr>
+          <w:cnfStyle w:val="100000000000" w:firstRow="1" w:lastRow="0" w:firstColumn="0" w:lastColumn="0" w:oddVBand="0" w:evenVBand="0" w:oddHBand="0" w:evenHBand="0" w:firstRowFirstColumn="0" w:firstRowLastColumn="0" w:lastRowFirstColumn="0" w:lastRowLastColumn="0"/>
+        </w:trPr>
+        <w:tc>
+          <w:tcPr>
+            <w:cnfStyle w:val="001000000000" w:firstRow="0" w:lastRow="0" w:firstColumn="1" w:lastColumn="0" w:oddVBand="0" w:evenVBand="0" w:oddHBand="0" w:evenHBand="0" w:firstRowFirstColumn="0" w:firstRowLastColumn="0" w:lastRowFirstColumn="0" w:lastRowLastColumn="0"/>
+            <w:tcW w:w="3125" w:type="dxa"/>
+            <w:tcBorders>
+              <w:top w:val="none" w:sz="0" w:space="0" w:color="auto"/>
+              <w:left w:val="none" w:sz="0" w:space="0" w:color="auto"/>
+              <w:bottom w:val="none" w:sz="0" w:space="0" w:color="auto"/>
+              <w:right w:val="none" w:sz="0" w:space="0" w:color="auto"/>
+            </w:tcBorders>
+            <w:shd w:val="clear" w:color="auto" w:fill="auto"/>
+          </w:tcPr>
+          <w:p>
+            <w:pPr>
+              <w:jc w:val="center"/>
+              <w:rPr>
+                <w:rFonts w:eastAsia="黑体" w:cs="Times New Roman"/>
+                <w:b w:val="0"/>
+                <w:szCs w:val="21"/>
+              </w:rPr>
+            </w:pPr>
+            <w:r>
+              <w:rPr>
+                <w:rFonts w:eastAsia="黑体" w:cs="Times New Roman"/>
+                <w:b w:val="0"/>
+                <w:szCs w:val="21"/>
+              </w:rPr>
+              <w:t>编号</w:t>
+            </w:r>
+          </w:p>
+        </w:tc>
+        <w:tc>
+          <w:tcPr>
+            <w:tcW w:w="1770" w:type="dxa"/>
+            <w:tcBorders>
+              <w:top w:val="none" w:sz="0" w:space="0" w:color="auto"/>
+              <w:left w:val="none" w:sz="0" w:space="0" w:color="auto"/>
+              <w:bottom w:val="none" w:sz="0" w:space="0" w:color="auto"/>
+              <w:right w:val="none" w:sz="0" w:space="0" w:color="auto"/>
+            </w:tcBorders>
+            <w:shd w:val="clear" w:color="auto" w:fill="auto"/>
+          </w:tcPr>
+          <w:p>
+            <w:pPr>
+              <w:pStyle w:val="a3"/>
+              <w:ind w:firstLineChars="0" w:firstLine="0"/>
+              <w:jc w:val="center"/>
+              <w:cnfStyle w:val="100000000000" w:firstRow="1" w:lastRow="0" w:firstColumn="0" w:lastColumn="0" w:oddVBand="0" w:evenVBand="0" w:oddHBand="0" w:evenHBand="0" w:firstRowFirstColumn="0" w:firstRowLastColumn="0" w:lastRowFirstColumn="0" w:lastRowLastColumn="0"/>
+              <w:rPr>
+                <w:rFonts w:eastAsia="黑体"/>
+                <w:b w:val="0"/>
+                <w:szCs w:val="21"/>
+              </w:rPr>
+            </w:pPr>
+            <w:r>
+              <w:rPr>
+                <w:rFonts w:eastAsia="黑体"/>
+                <w:b w:val="0"/>
+                <w:szCs w:val="21"/>
+              </w:rPr>
+              <w:t>测试用例套件</w:t>
+            </w:r>
+            <w:r>
+              <w:rPr>
+                <w:rFonts w:eastAsia="黑体"/>
+                <w:b w:val="0"/>
+                <w:szCs w:val="21"/>
+              </w:rPr>
+              <w:t>1</w:t>
+            </w:r>
+          </w:p>
+        </w:tc>
+        <w:tc>
+          <w:tcPr>
+            <w:tcW w:w="1771" w:type="dxa"/>
+            <w:tcBorders>
+              <w:top w:val="none" w:sz="0" w:space="0" w:color="auto"/>
+              <w:left w:val="none" w:sz="0" w:space="0" w:color="auto"/>
+              <w:bottom w:val="none" w:sz="0" w:space="0" w:color="auto"/>
+              <w:right w:val="none" w:sz="0" w:space="0" w:color="auto"/>
+            </w:tcBorders>
+            <w:shd w:val="clear" w:color="auto" w:fill="auto"/>
+          </w:tcPr>
+          <w:p>
+            <w:pPr>
+              <w:pStyle w:val="a3"/>
+              <w:ind w:firstLineChars="0" w:firstLine="0"/>
+              <w:jc w:val="center"/>
+              <w:cnfStyle w:val="100000000000" w:firstRow="1" w:lastRow="0" w:firstColumn="0" w:lastColumn="0" w:oddVBand="0" w:evenVBand="0" w:oddHBand="0" w:evenHBand="0" w:firstRowFirstColumn="0" w:firstRowLastColumn="0" w:lastRowFirstColumn="0" w:lastRowLastColumn="0"/>
+              <w:rPr>
+                <w:rFonts w:eastAsia="黑体"/>
+                <w:b w:val="0"/>
+                <w:szCs w:val="21"/>
+              </w:rPr>
+            </w:pPr>
+            <w:r>
+              <w:rPr>
+                <w:rFonts w:eastAsia="黑体"/>
+                <w:b w:val="0"/>
+                <w:szCs w:val="21"/>
+              </w:rPr>
+              <w:t>测试用例套件</w:t>
+            </w:r>
+            <w:r>
+              <w:rPr>
+                <w:rFonts w:eastAsia="黑体"/>
+                <w:b w:val="0"/>
+                <w:szCs w:val="21"/>
+              </w:rPr>
+              <w:t>2</w:t>
+            </w:r>
+          </w:p>
+        </w:tc>
+        <w:tc>
+          <w:tcPr>
+            <w:tcW w:w="2123" w:type="dxa"/>
+            <w:tcBorders>
+              <w:top w:val="none" w:sz="0" w:space="0" w:color="auto"/>
+              <w:left w:val="none" w:sz="0" w:space="0" w:color="auto"/>
+              <w:bottom w:val="none" w:sz="0" w:space="0" w:color="auto"/>
+              <w:right w:val="none" w:sz="0" w:space="0" w:color="auto"/>
+            </w:tcBorders>
+            <w:shd w:val="clear" w:color="auto" w:fill="auto"/>
+          </w:tcPr>
+          <w:p>
+            <w:pPr>
+              <w:pStyle w:val="a3"/>
+              <w:ind w:firstLineChars="0" w:firstLine="0"/>
+              <w:jc w:val="center"/>
+              <w:cnfStyle w:val="100000000000" w:firstRow="1" w:lastRow="0" w:firstColumn="0" w:lastColumn="0" w:oddVBand="0" w:evenVBand="0" w:oddHBand="0" w:evenHBand="0" w:firstRowFirstColumn="0" w:firstRowLastColumn="0" w:lastRowFirstColumn="0" w:lastRowLastColumn="0"/>
+              <w:rPr>
+                <w:rFonts w:eastAsia="黑体"/>
+                <w:b w:val="0"/>
+                <w:szCs w:val="21"/>
+              </w:rPr>
+            </w:pPr>
+            <w:r>
+              <w:rPr>
+                <w:rFonts w:eastAsia="黑体"/>
+                <w:b w:val="0"/>
+                <w:szCs w:val="21"/>
+              </w:rPr>
+              <w:t>测试用例套件</w:t>
+            </w:r>
+            <w:r>
+              <w:rPr>
+                <w:rFonts w:eastAsia="黑体"/>
+                <w:b w:val="0"/>
+                <w:szCs w:val="21"/>
+              </w:rPr>
+              <w:t>3</w:t>
+            </w:r>
+          </w:p>
+        </w:tc>
+      </w:tr>
+      <w:tr>
+        <w:trPr>
+          <w:cnfStyle w:val="000000100000" w:firstRow="0" w:lastRow="0" w:firstColumn="0" w:lastColumn="0" w:oddVBand="0" w:evenVBand="0" w:oddHBand="1" w:evenHBand="0" w:firstRowFirstColumn="0" w:firstRowLastColumn="0" w:lastRowFirstColumn="0" w:lastRowLastColumn="0"/>
+        </w:trPr>
+        <w:tc>
+          <w:tcPr>
+            <w:cnfStyle w:val="001000000000" w:firstRow="0" w:lastRow="0" w:firstColumn="1" w:lastColumn="0" w:oddVBand="0" w:evenVBand="0" w:oddHBand="0" w:evenHBand="0" w:firstRowFirstColumn="0" w:firstRowLastColumn="0" w:lastRowFirstColumn="0" w:lastRowLastColumn="0"/>
+            <w:tcW w:w="3125" w:type="dxa"/>
+            <w:tcBorders>
+              <w:left w:val="none" w:sz="0" w:space="0" w:color="auto"/>
+              <w:right w:val="none" w:sz="0" w:space="0" w:color="auto"/>
+            </w:tcBorders>
+            <w:shd w:val="clear" w:color="auto" w:fill="auto"/>
+          </w:tcPr>
+          <w:p>
+            <w:pPr>
+              <w:rPr>
+                <w:rFonts w:eastAsia="宋体" w:cs="Times New Roman"/>
+                <w:bCs w:val="0"/>
+                <w:szCs w:val="21"/>
+              </w:rPr>
+            </w:pPr>
+            <w:r>
+              <w:rPr>
+                <w:rFonts w:eastAsia="宋体" w:cs="Times New Roman"/>
+                <w:b w:val="0"/>
+                <w:szCs w:val="21"/>
+              </w:rPr>
+              <w:t>Order.</w:t>
+            </w:r>
+            <w:r>
+              <w:rPr>
+                <w:rFonts w:eastAsia="宋体" w:cs="Times New Roman"/>
+                <w:b w:val="0"/>
+                <w:szCs w:val="21"/>
+              </w:rPr>
+              <w:t>View</w:t>
+            </w:r>
+          </w:p>
+        </w:tc>
+        <w:tc>
+          <w:tcPr>
+            <w:tcW w:w="1770" w:type="dxa"/>
+            <w:tcBorders>
+              <w:left w:val="none" w:sz="0" w:space="0" w:color="auto"/>
+              <w:right w:val="none" w:sz="0" w:space="0" w:color="auto"/>
+            </w:tcBorders>
+            <w:shd w:val="clear" w:color="auto" w:fill="auto"/>
+          </w:tcPr>
+          <w:p>
+            <w:pPr>
+              <w:pStyle w:val="a3"/>
+              <w:ind w:firstLineChars="0" w:firstLine="0"/>
+              <w:jc w:val="center"/>
+              <w:cnfStyle w:val="000000100000" w:firstRow="0" w:lastRow="0" w:firstColumn="0" w:lastColumn="0" w:oddVBand="0" w:evenVBand="0" w:oddHBand="1" w:evenHBand="0" w:firstRowFirstColumn="0" w:firstRowLastColumn="0" w:lastRowFirstColumn="0" w:lastRowLastColumn="0"/>
+              <w:rPr>
+                <w:rFonts w:eastAsia="宋体"/>
+                <w:szCs w:val="21"/>
+              </w:rPr>
+            </w:pPr>
+            <w:r>
+              <w:rPr>
+                <w:rFonts w:eastAsia="宋体"/>
+                <w:szCs w:val="21"/>
+              </w:rPr>
+              <w:t>TUS1</w:t>
+            </w:r>
+          </w:p>
+        </w:tc>
+        <w:tc>
+          <w:tcPr>
+            <w:tcW w:w="1771" w:type="dxa"/>
+            <w:tcBorders>
+              <w:left w:val="none" w:sz="0" w:space="0" w:color="auto"/>
+              <w:right w:val="none" w:sz="0" w:space="0" w:color="auto"/>
+            </w:tcBorders>
+            <w:shd w:val="clear" w:color="auto" w:fill="auto"/>
+          </w:tcPr>
+          <w:p>
+            <w:pPr>
+              <w:pStyle w:val="a3"/>
+              <w:ind w:firstLineChars="0" w:firstLine="0"/>
+              <w:jc w:val="center"/>
+              <w:cnfStyle w:val="000000100000" w:firstRow="0" w:lastRow="0" w:firstColumn="0" w:lastColumn="0" w:oddVBand="0" w:evenVBand="0" w:oddHBand="1" w:evenHBand="0" w:firstRowFirstColumn="0" w:firstRowLastColumn="0" w:lastRowFirstColumn="0" w:lastRowLastColumn="0"/>
+              <w:rPr>
+                <w:rFonts w:eastAsia="宋体"/>
+                <w:szCs w:val="21"/>
+              </w:rPr>
+            </w:pPr>
+            <w:r>
+              <w:rPr>
+                <w:rFonts w:eastAsia="宋体"/>
+                <w:szCs w:val="21"/>
+              </w:rPr>
+              <w:t>TUS2</w:t>
+            </w:r>
+          </w:p>
+        </w:tc>
+        <w:tc>
+          <w:tcPr>
+            <w:tcW w:w="2123" w:type="dxa"/>
+            <w:tcBorders>
+              <w:left w:val="none" w:sz="0" w:space="0" w:color="auto"/>
+              <w:right w:val="none" w:sz="0" w:space="0" w:color="auto"/>
+            </w:tcBorders>
+            <w:shd w:val="clear" w:color="auto" w:fill="auto"/>
+          </w:tcPr>
+          <w:p>
+            <w:pPr>
+              <w:pStyle w:val="a3"/>
+              <w:ind w:firstLineChars="0" w:firstLine="0"/>
+              <w:jc w:val="center"/>
+              <w:cnfStyle w:val="000000100000" w:firstRow="0" w:lastRow="0" w:firstColumn="0" w:lastColumn="0" w:oddVBand="0" w:evenVBand="0" w:oddHBand="1" w:evenHBand="0" w:firstRowFirstColumn="0" w:firstRowLastColumn="0" w:lastRowFirstColumn="0" w:lastRowLastColumn="0"/>
+              <w:rPr>
+                <w:rFonts w:eastAsia="宋体"/>
+                <w:szCs w:val="21"/>
+              </w:rPr>
+            </w:pPr>
+            <w:r>
+              <w:rPr>
+                <w:rFonts w:eastAsia="宋体"/>
+                <w:szCs w:val="21"/>
+              </w:rPr>
+              <w:t>TUS3</w:t>
+            </w:r>
+          </w:p>
+        </w:tc>
+      </w:tr>
+      <w:tr>
+        <w:tc>
+          <w:tcPr>
+            <w:cnfStyle w:val="001000000000" w:firstRow="0" w:lastRow="0" w:firstColumn="1" w:lastColumn="0" w:oddVBand="0" w:evenVBand="0" w:oddHBand="0" w:evenHBand="0" w:firstRowFirstColumn="0" w:firstRowLastColumn="0" w:lastRowFirstColumn="0" w:lastRowLastColumn="0"/>
+            <w:tcW w:w="3125" w:type="dxa"/>
+            <w:shd w:val="clear" w:color="auto" w:fill="auto"/>
+          </w:tcPr>
+          <w:p>
+            <w:pPr>
+              <w:rPr>
+                <w:rFonts w:eastAsia="宋体" w:cs="Times New Roman"/>
+                <w:bCs w:val="0"/>
+                <w:szCs w:val="21"/>
+              </w:rPr>
+            </w:pPr>
+            <w:r>
+              <w:rPr>
+                <w:rFonts w:eastAsia="宋体" w:cs="Times New Roman"/>
+                <w:b w:val="0"/>
+                <w:szCs w:val="21"/>
+              </w:rPr>
+              <w:t>Order.</w:t>
+            </w:r>
+            <w:r>
+              <w:rPr>
+                <w:rFonts w:eastAsia="宋体" w:cs="Times New Roman"/>
+                <w:b w:val="0"/>
+                <w:szCs w:val="21"/>
+              </w:rPr>
+              <w:t xml:space="preserve"> View.Cancel</w:t>
+            </w:r>
+          </w:p>
+        </w:tc>
+        <w:tc>
+          <w:tcPr>
+            <w:tcW w:w="1770" w:type="dxa"/>
+            <w:shd w:val="clear" w:color="auto" w:fill="auto"/>
+          </w:tcPr>
+          <w:p>
+            <w:pPr>
+              <w:pStyle w:val="a3"/>
+              <w:ind w:firstLineChars="0" w:firstLine="0"/>
+              <w:jc w:val="center"/>
+              <w:cnfStyle w:val="000000000000" w:firstRow="0" w:lastRow="0" w:firstColumn="0" w:lastColumn="0" w:oddVBand="0" w:evenVBand="0" w:oddHBand="0" w:evenHBand="0" w:firstRowFirstColumn="0" w:firstRowLastColumn="0" w:lastRowFirstColumn="0" w:lastRowLastColumn="0"/>
+              <w:rPr>
+                <w:rFonts w:eastAsia="宋体"/>
+                <w:szCs w:val="21"/>
+              </w:rPr>
+            </w:pPr>
+            <w:r>
+              <w:rPr>
+                <w:rFonts w:eastAsia="宋体"/>
+                <w:szCs w:val="21"/>
+              </w:rPr>
+              <w:t>TUS1</w:t>
+            </w:r>
+          </w:p>
+        </w:tc>
+        <w:tc>
+          <w:tcPr>
+            <w:tcW w:w="1771" w:type="dxa"/>
+            <w:shd w:val="clear" w:color="auto" w:fill="auto"/>
+          </w:tcPr>
+          <w:p>
+            <w:pPr>
+              <w:pStyle w:val="a3"/>
+              <w:ind w:firstLineChars="0" w:firstLine="0"/>
+              <w:jc w:val="center"/>
+              <w:cnfStyle w:val="000000000000" w:firstRow="0" w:lastRow="0" w:firstColumn="0" w:lastColumn="0" w:oddVBand="0" w:evenVBand="0" w:oddHBand="0" w:evenHBand="0" w:firstRowFirstColumn="0" w:firstRowLastColumn="0" w:lastRowFirstColumn="0" w:lastRowLastColumn="0"/>
+              <w:rPr>
+                <w:rFonts w:eastAsia="宋体"/>
+                <w:szCs w:val="21"/>
+              </w:rPr>
+            </w:pPr>
+            <w:r>
+              <w:rPr>
+                <w:rFonts w:eastAsia="宋体"/>
+                <w:szCs w:val="21"/>
+              </w:rPr>
+              <w:t>TUS2</w:t>
+            </w:r>
+          </w:p>
+        </w:tc>
+        <w:tc>
+          <w:tcPr>
+            <w:tcW w:w="2123" w:type="dxa"/>
+            <w:shd w:val="clear" w:color="auto" w:fill="auto"/>
+          </w:tcPr>
+          <w:p>
+            <w:pPr>
+              <w:pStyle w:val="a3"/>
+              <w:ind w:firstLineChars="0" w:firstLine="0"/>
+              <w:jc w:val="center"/>
+              <w:cnfStyle w:val="000000000000" w:firstRow="0" w:lastRow="0" w:firstColumn="0" w:lastColumn="0" w:oddVBand="0" w:evenVBand="0" w:oddHBand="0" w:evenHBand="0" w:firstRowFirstColumn="0" w:firstRowLastColumn="0" w:lastRowFirstColumn="0" w:lastRowLastColumn="0"/>
+              <w:rPr>
+                <w:rFonts w:eastAsia="宋体"/>
+                <w:szCs w:val="21"/>
+              </w:rPr>
+            </w:pPr>
+            <w:r>
+              <w:rPr>
+                <w:rFonts w:eastAsia="宋体"/>
+                <w:szCs w:val="21"/>
+              </w:rPr>
+              <w:t>TUS3</w:t>
+            </w:r>
+          </w:p>
+        </w:tc>
+      </w:tr>
+      <w:tr>
+        <w:trPr>
+          <w:cnfStyle w:val="000000100000" w:firstRow="0" w:lastRow="0" w:firstColumn="0" w:lastColumn="0" w:oddVBand="0" w:evenVBand="0" w:oddHBand="1" w:evenHBand="0" w:firstRowFirstColumn="0" w:firstRowLastColumn="0" w:lastRowFirstColumn="0" w:lastRowLastColumn="0"/>
+        </w:trPr>
+        <w:tc>
+          <w:tcPr>
+            <w:cnfStyle w:val="001000000000" w:firstRow="0" w:lastRow="0" w:firstColumn="1" w:lastColumn="0" w:oddVBand="0" w:evenVBand="0" w:oddHBand="0" w:evenHBand="0" w:firstRowFirstColumn="0" w:firstRowLastColumn="0" w:lastRowFirstColumn="0" w:lastRowLastColumn="0"/>
+            <w:tcW w:w="3125" w:type="dxa"/>
+            <w:tcBorders>
+              <w:left w:val="none" w:sz="0" w:space="0" w:color="auto"/>
+              <w:right w:val="none" w:sz="0" w:space="0" w:color="auto"/>
+            </w:tcBorders>
+            <w:shd w:val="clear" w:color="auto" w:fill="auto"/>
+          </w:tcPr>
+          <w:p>
+            <w:pPr>
+              <w:rPr>
+                <w:rFonts w:eastAsia="宋体" w:cs="Times New Roman"/>
+                <w:bCs w:val="0"/>
+                <w:szCs w:val="21"/>
+              </w:rPr>
+            </w:pPr>
+            <w:r>
+              <w:rPr>
+                <w:rFonts w:eastAsia="宋体" w:cs="Times New Roman"/>
+                <w:b w:val="0"/>
+                <w:szCs w:val="21"/>
+              </w:rPr>
+              <w:t>Order.</w:t>
+            </w:r>
+            <w:r>
+              <w:rPr>
+                <w:rFonts w:eastAsia="宋体" w:cs="Times New Roman"/>
+                <w:b w:val="0"/>
+                <w:szCs w:val="21"/>
+              </w:rPr>
+              <w:t xml:space="preserve"> View.Detail</w:t>
+            </w:r>
+          </w:p>
+        </w:tc>
+        <w:tc>
+          <w:tcPr>
+            <w:tcW w:w="1770" w:type="dxa"/>
+            <w:tcBorders>
+              <w:left w:val="none" w:sz="0" w:space="0" w:color="auto"/>
+              <w:right w:val="none" w:sz="0" w:space="0" w:color="auto"/>
+            </w:tcBorders>
+            <w:shd w:val="clear" w:color="auto" w:fill="auto"/>
+          </w:tcPr>
+          <w:p>
+            <w:pPr>
+              <w:pStyle w:val="a3"/>
+              <w:ind w:firstLineChars="0" w:firstLine="0"/>
+              <w:jc w:val="center"/>
+              <w:cnfStyle w:val="000000100000" w:firstRow="0" w:lastRow="0" w:firstColumn="0" w:lastColumn="0" w:oddVBand="0" w:evenVBand="0" w:oddHBand="1" w:evenHBand="0" w:firstRowFirstColumn="0" w:firstRowLastColumn="0" w:lastRowFirstColumn="0" w:lastRowLastColumn="0"/>
+              <w:rPr>
+                <w:rFonts w:eastAsia="宋体"/>
+                <w:szCs w:val="21"/>
+              </w:rPr>
+            </w:pPr>
+          </w:p>
+        </w:tc>
+        <w:tc>
+          <w:tcPr>
+            <w:tcW w:w="1771" w:type="dxa"/>
+            <w:tcBorders>
+              <w:left w:val="none" w:sz="0" w:space="0" w:color="auto"/>
+              <w:right w:val="none" w:sz="0" w:space="0" w:color="auto"/>
+            </w:tcBorders>
+            <w:shd w:val="clear" w:color="auto" w:fill="auto"/>
+          </w:tcPr>
+          <w:p>
+            <w:pPr>
+              <w:pStyle w:val="a3"/>
+              <w:ind w:firstLineChars="0" w:firstLine="0"/>
+              <w:jc w:val="center"/>
+              <w:cnfStyle w:val="000000100000" w:firstRow="0" w:lastRow="0" w:firstColumn="0" w:lastColumn="0" w:oddVBand="0" w:evenVBand="0" w:oddHBand="1" w:evenHBand="0" w:firstRowFirstColumn="0" w:firstRowLastColumn="0" w:lastRowFirstColumn="0" w:lastRowLastColumn="0"/>
+              <w:rPr>
+                <w:rFonts w:eastAsia="宋体"/>
+                <w:szCs w:val="21"/>
+              </w:rPr>
+            </w:pPr>
+            <w:r>
+              <w:rPr>
+                <w:rFonts w:eastAsia="宋体"/>
+                <w:szCs w:val="21"/>
+              </w:rPr>
+              <w:t>TUS2</w:t>
+            </w:r>
+          </w:p>
+        </w:tc>
+        <w:tc>
+          <w:tcPr>
+            <w:tcW w:w="2123" w:type="dxa"/>
+            <w:tcBorders>
+              <w:left w:val="none" w:sz="0" w:space="0" w:color="auto"/>
+              <w:right w:val="none" w:sz="0" w:space="0" w:color="auto"/>
+            </w:tcBorders>
+            <w:shd w:val="clear" w:color="auto" w:fill="auto"/>
+          </w:tcPr>
+          <w:p>
+            <w:pPr>
+              <w:pStyle w:val="a3"/>
+              <w:ind w:firstLineChars="0" w:firstLine="0"/>
+              <w:jc w:val="center"/>
+              <w:cnfStyle w:val="000000100000" w:firstRow="0" w:lastRow="0" w:firstColumn="0" w:lastColumn="0" w:oddVBand="0" w:evenVBand="0" w:oddHBand="1" w:evenHBand="0" w:firstRowFirstColumn="0" w:firstRowLastColumn="0" w:lastRowFirstColumn="0" w:lastRowLastColumn="0"/>
+              <w:rPr>
+                <w:rFonts w:eastAsia="宋体"/>
+                <w:szCs w:val="21"/>
+              </w:rPr>
+            </w:pPr>
+            <w:r>
+              <w:rPr>
+                <w:rFonts w:eastAsia="宋体"/>
+                <w:szCs w:val="21"/>
+              </w:rPr>
+              <w:t>TUS3</w:t>
+            </w:r>
+          </w:p>
+        </w:tc>
+      </w:tr>
+    </w:tbl>
+    <w:p>
+      <w:pPr>
+        <w:pStyle w:val="a3"/>
+        <w:ind w:left="360" w:firstLineChars="0" w:firstLine="0"/>
+        <w:jc w:val="center"/>
+        <w:rPr>
+          <w:rFonts w:eastAsia="宋体"/>
+          <w:b/>
+          <w:szCs w:val="21"/>
+        </w:rPr>
+      </w:pPr>
+      <w:r>
+        <w:rPr>
+          <w:rFonts w:eastAsia="宋体"/>
+          <w:b/>
+          <w:szCs w:val="21"/>
+        </w:rPr>
+        <w:t>表</w:t>
+      </w:r>
+      <w:r>
+        <w:rPr>
+          <w:rFonts w:eastAsia="宋体"/>
+          <w:b/>
+          <w:szCs w:val="21"/>
+        </w:rPr>
+        <w:t>2</w:t>
+      </w:r>
+      <w:r>
+        <w:rPr>
+          <w:rFonts w:eastAsia="宋体"/>
+          <w:b/>
+          <w:szCs w:val="21"/>
+        </w:rPr>
+        <w:t xml:space="preserve">-2 </w:t>
+      </w:r>
+      <w:r>
+        <w:rPr>
+          <w:rFonts w:eastAsia="宋体"/>
+          <w:b/>
+          <w:szCs w:val="21"/>
+        </w:rPr>
+        <w:t>查看</w:t>
+      </w:r>
+      <w:r>
+        <w:rPr>
+          <w:rFonts w:eastAsia="宋体"/>
+          <w:b/>
+          <w:szCs w:val="21"/>
+        </w:rPr>
+        <w:t>订单</w:t>
+      </w:r>
+      <w:r>
+        <w:rPr>
+          <w:rFonts w:eastAsia="宋体"/>
+          <w:b/>
+          <w:szCs w:val="21"/>
+        </w:rPr>
+        <w:t>信息</w:t>
+      </w:r>
+      <w:r>
+        <w:rPr>
+          <w:rFonts w:eastAsia="宋体"/>
+          <w:b/>
+          <w:szCs w:val="21"/>
+        </w:rPr>
+        <w:t>的测试用例套件</w:t>
+      </w:r>
+    </w:p>
+    <w:tbl>
+      <w:tblPr>
+        <w:tblStyle w:val="a4"/>
+        <w:tblW w:w="8789" w:type="dxa"/>
+        <w:tblInd w:w="108" w:type="dxa"/>
+        <w:tblBorders>
+          <w:left w:val="single" w:sz="8" w:space="0" w:color="000000" w:themeColor="text1"/>
+          <w:right w:val="single" w:sz="8" w:space="0" w:color="000000" w:themeColor="text1"/>
+          <w:insideH w:val="single" w:sz="8" w:space="0" w:color="000000" w:themeColor="text1"/>
+          <w:insideV w:val="single" w:sz="8" w:space="0" w:color="000000" w:themeColor="text1"/>
+        </w:tblBorders>
+        <w:tblLook w:val="04A0" w:firstRow="1" w:lastRow="0" w:firstColumn="1" w:lastColumn="0" w:noHBand="0" w:noVBand="1"/>
+      </w:tblPr>
+      <w:tblGrid>
+        <w:gridCol w:w="2732"/>
+        <w:gridCol w:w="2841"/>
+        <w:gridCol w:w="804"/>
+        <w:gridCol w:w="804"/>
+        <w:gridCol w:w="804"/>
+        <w:gridCol w:w="804"/>
+      </w:tblGrid>
+      <w:tr>
+        <w:trPr>
+          <w:cnfStyle w:val="100000000000" w:firstRow="1" w:lastRow="0" w:firstColumn="0" w:lastColumn="0" w:oddVBand="0" w:evenVBand="0" w:oddHBand="0" w:evenHBand="0" w:firstRowFirstColumn="0" w:firstRowLastColumn="0" w:lastRowFirstColumn="0" w:lastRowLastColumn="0"/>
+        </w:trPr>
+        <w:tc>
+          <w:tcPr>
+            <w:cnfStyle w:val="001000000000" w:firstRow="0" w:lastRow="0" w:firstColumn="1" w:lastColumn="0" w:oddVBand="0" w:evenVBand="0" w:oddHBand="0" w:evenHBand="0" w:firstRowFirstColumn="0" w:firstRowLastColumn="0" w:lastRowFirstColumn="0" w:lastRowLastColumn="0"/>
+            <w:tcW w:w="2732" w:type="dxa"/>
+            <w:tcBorders>
+              <w:top w:val="none" w:sz="0" w:space="0" w:color="auto"/>
+              <w:left w:val="none" w:sz="0" w:space="0" w:color="auto"/>
+              <w:bottom w:val="none" w:sz="0" w:space="0" w:color="auto"/>
+              <w:right w:val="none" w:sz="0" w:space="0" w:color="auto"/>
+            </w:tcBorders>
+            <w:shd w:val="clear" w:color="auto" w:fill="auto"/>
+          </w:tcPr>
+          <w:p>
+            <w:pPr>
+              <w:pStyle w:val="a3"/>
+              <w:ind w:firstLineChars="0" w:firstLine="0"/>
+              <w:jc w:val="center"/>
+              <w:rPr>
+                <w:rFonts w:eastAsia="宋体"/>
+                <w:b w:val="0"/>
+                <w:szCs w:val="21"/>
+              </w:rPr>
+            </w:pPr>
+            <w:r>
+              <w:rPr>
+                <w:rFonts w:eastAsia="黑体"/>
+                <w:b w:val="0"/>
+                <w:szCs w:val="21"/>
+              </w:rPr>
+              <w:t>测试用例套件</w:t>
+            </w:r>
+          </w:p>
+        </w:tc>
+        <w:tc>
+          <w:tcPr>
+            <w:tcW w:w="6057" w:type="dxa"/>
+            <w:gridSpan w:val="5"/>
+            <w:tcBorders>
+              <w:top w:val="none" w:sz="0" w:space="0" w:color="auto"/>
+              <w:left w:val="none" w:sz="0" w:space="0" w:color="auto"/>
+              <w:bottom w:val="none" w:sz="0" w:space="0" w:color="auto"/>
+              <w:right w:val="none" w:sz="0" w:space="0" w:color="auto"/>
+            </w:tcBorders>
+            <w:shd w:val="clear" w:color="auto" w:fill="auto"/>
+          </w:tcPr>
+          <w:p>
+            <w:pPr>
+              <w:pStyle w:val="a3"/>
+              <w:ind w:firstLineChars="0" w:firstLine="0"/>
+              <w:jc w:val="center"/>
+              <w:cnfStyle w:val="100000000000" w:firstRow="1" w:lastRow="0" w:firstColumn="0" w:lastColumn="0" w:oddVBand="0" w:evenVBand="0" w:oddHBand="0" w:evenHBand="0" w:firstRowFirstColumn="0" w:firstRowLastColumn="0" w:lastRowFirstColumn="0" w:lastRowLastColumn="0"/>
+              <w:rPr>
+                <w:rFonts w:eastAsia="宋体"/>
+                <w:b w:val="0"/>
+                <w:szCs w:val="21"/>
+              </w:rPr>
+            </w:pPr>
+            <w:r>
+              <w:rPr>
+                <w:rFonts w:eastAsia="黑体"/>
+                <w:b w:val="0"/>
+                <w:szCs w:val="21"/>
+              </w:rPr>
+              <w:t>覆盖流程</w:t>
+            </w:r>
+          </w:p>
+        </w:tc>
+      </w:tr>
+      <w:tr>
+        <w:trPr>
+          <w:cnfStyle w:val="000000100000" w:firstRow="0" w:lastRow="0" w:firstColumn="0" w:lastColumn="0" w:oddVBand="0" w:evenVBand="0" w:oddHBand="1" w:evenHBand="0" w:firstRowFirstColumn="0" w:firstRowLastColumn="0" w:lastRowFirstColumn="0" w:lastRowLastColumn="0"/>
+        </w:trPr>
+        <w:tc>
+          <w:tcPr>
+            <w:cnfStyle w:val="001000000000" w:firstRow="0" w:lastRow="0" w:firstColumn="1" w:lastColumn="0" w:oddVBand="0" w:evenVBand="0" w:oddHBand="0" w:evenHBand="0" w:firstRowFirstColumn="0" w:firstRowLastColumn="0" w:lastRowFirstColumn="0" w:lastRowLastColumn="0"/>
+            <w:tcW w:w="2732" w:type="dxa"/>
+            <w:tcBorders>
+              <w:left w:val="none" w:sz="0" w:space="0" w:color="auto"/>
+              <w:right w:val="none" w:sz="0" w:space="0" w:color="auto"/>
+            </w:tcBorders>
+            <w:shd w:val="clear" w:color="auto" w:fill="auto"/>
+          </w:tcPr>
+          <w:p>
+            <w:pPr>
+              <w:pStyle w:val="a3"/>
+              <w:ind w:firstLineChars="0" w:firstLine="0"/>
+              <w:jc w:val="center"/>
+              <w:rPr>
+                <w:rFonts w:eastAsia="宋体" w:cs="Times New Roman"/>
+                <w:b w:val="0"/>
+                <w:szCs w:val="21"/>
+              </w:rPr>
+            </w:pPr>
+            <w:r>
+              <w:rPr>
+                <w:rFonts w:eastAsia="宋体" w:cs="Times New Roman"/>
+                <w:b w:val="0"/>
+                <w:szCs w:val="21"/>
+              </w:rPr>
+              <w:t>TUS1</w:t>
+            </w:r>
+          </w:p>
+        </w:tc>
+        <w:tc>
+          <w:tcPr>
+            <w:tcW w:w="2841" w:type="dxa"/>
+            <w:tcBorders>
+              <w:left w:val="none" w:sz="0" w:space="0" w:color="auto"/>
+              <w:right w:val="none" w:sz="0" w:space="0" w:color="auto"/>
+            </w:tcBorders>
+            <w:shd w:val="clear" w:color="auto" w:fill="auto"/>
+          </w:tcPr>
+          <w:p>
+            <w:pPr>
+              <w:pStyle w:val="a3"/>
+              <w:ind w:firstLineChars="0" w:firstLine="0"/>
+              <w:cnfStyle w:val="000000100000" w:firstRow="0" w:lastRow="0" w:firstColumn="0" w:lastColumn="0" w:oddVBand="0" w:evenVBand="0" w:oddHBand="1" w:evenHBand="0" w:firstRowFirstColumn="0" w:firstRowLastColumn="0" w:lastRowFirstColumn="0" w:lastRowLastColumn="0"/>
+              <w:rPr>
+                <w:rFonts w:eastAsia="宋体"/>
+                <w:szCs w:val="21"/>
+              </w:rPr>
+            </w:pPr>
+            <w:r>
+              <w:rPr>
+                <w:rFonts w:eastAsia="宋体"/>
+                <w:szCs w:val="21"/>
+              </w:rPr>
+              <w:t>正常流程</w:t>
+            </w:r>
+          </w:p>
+        </w:tc>
+        <w:tc>
+          <w:tcPr>
+            <w:tcW w:w="804" w:type="dxa"/>
+            <w:tcBorders>
+              <w:left w:val="none" w:sz="0" w:space="0" w:color="auto"/>
+              <w:right w:val="none" w:sz="0" w:space="0" w:color="auto"/>
+            </w:tcBorders>
+            <w:shd w:val="clear" w:color="auto" w:fill="auto"/>
+          </w:tcPr>
+          <w:p>
+            <w:pPr>
+              <w:pStyle w:val="a3"/>
+              <w:ind w:firstLineChars="0" w:firstLine="0"/>
+              <w:cnfStyle w:val="000000100000" w:firstRow="0" w:lastRow="0" w:firstColumn="0" w:lastColumn="0" w:oddVBand="0" w:evenVBand="0" w:oddHBand="1" w:evenHBand="0" w:firstRowFirstColumn="0" w:firstRowLastColumn="0" w:lastRowFirstColumn="0" w:lastRowLastColumn="0"/>
+              <w:rPr>
+                <w:rFonts w:eastAsia="宋体"/>
+                <w:szCs w:val="21"/>
+              </w:rPr>
+            </w:pPr>
+          </w:p>
+        </w:tc>
+        <w:tc>
+          <w:tcPr>
+            <w:tcW w:w="804" w:type="dxa"/>
+            <w:tcBorders>
+              <w:left w:val="none" w:sz="0" w:space="0" w:color="auto"/>
+              <w:right w:val="none" w:sz="0" w:space="0" w:color="auto"/>
+            </w:tcBorders>
+            <w:shd w:val="clear" w:color="auto" w:fill="auto"/>
+          </w:tcPr>
+          <w:p>
+            <w:pPr>
+              <w:pStyle w:val="a3"/>
+              <w:ind w:firstLineChars="0" w:firstLine="0"/>
+              <w:cnfStyle w:val="000000100000" w:firstRow="0" w:lastRow="0" w:firstColumn="0" w:lastColumn="0" w:oddVBand="0" w:evenVBand="0" w:oddHBand="1" w:evenHBand="0" w:firstRowFirstColumn="0" w:firstRowLastColumn="0" w:lastRowFirstColumn="0" w:lastRowLastColumn="0"/>
+              <w:rPr>
+                <w:rFonts w:eastAsia="宋体"/>
+                <w:szCs w:val="21"/>
+              </w:rPr>
+            </w:pPr>
+          </w:p>
+        </w:tc>
+        <w:tc>
+          <w:tcPr>
+            <w:tcW w:w="804" w:type="dxa"/>
+            <w:tcBorders>
+              <w:left w:val="none" w:sz="0" w:space="0" w:color="auto"/>
+              <w:right w:val="none" w:sz="0" w:space="0" w:color="auto"/>
+            </w:tcBorders>
+            <w:shd w:val="clear" w:color="auto" w:fill="auto"/>
+          </w:tcPr>
+          <w:p>
+            <w:pPr>
+              <w:pStyle w:val="a3"/>
+              <w:ind w:firstLineChars="0" w:firstLine="0"/>
+              <w:cnfStyle w:val="000000100000" w:firstRow="0" w:lastRow="0" w:firstColumn="0" w:lastColumn="0" w:oddVBand="0" w:evenVBand="0" w:oddHBand="1" w:evenHBand="0" w:firstRowFirstColumn="0" w:firstRowLastColumn="0" w:lastRowFirstColumn="0" w:lastRowLastColumn="0"/>
+              <w:rPr>
+                <w:rFonts w:eastAsia="宋体"/>
+                <w:szCs w:val="21"/>
+              </w:rPr>
+            </w:pPr>
+          </w:p>
+        </w:tc>
+        <w:tc>
+          <w:tcPr>
+            <w:tcW w:w="804" w:type="dxa"/>
+            <w:tcBorders>
+              <w:left w:val="none" w:sz="0" w:space="0" w:color="auto"/>
+              <w:right w:val="none" w:sz="0" w:space="0" w:color="auto"/>
+            </w:tcBorders>
+            <w:shd w:val="clear" w:color="auto" w:fill="auto"/>
+          </w:tcPr>
+          <w:p>
+            <w:pPr>
+              <w:pStyle w:val="a3"/>
+              <w:ind w:firstLineChars="0" w:firstLine="0"/>
+              <w:cnfStyle w:val="000000100000" w:firstRow="0" w:lastRow="0" w:firstColumn="0" w:lastColumn="0" w:oddVBand="0" w:evenVBand="0" w:oddHBand="1" w:evenHBand="0" w:firstRowFirstColumn="0" w:firstRowLastColumn="0" w:lastRowFirstColumn="0" w:lastRowLastColumn="0"/>
+              <w:rPr>
+                <w:rFonts w:eastAsia="宋体"/>
+                <w:szCs w:val="21"/>
+              </w:rPr>
+            </w:pPr>
+          </w:p>
+        </w:tc>
+      </w:tr>
+      <w:tr>
+        <w:tc>
+          <w:tcPr>
+            <w:cnfStyle w:val="001000000000" w:firstRow="0" w:lastRow="0" w:firstColumn="1" w:lastColumn="0" w:oddVBand="0" w:evenVBand="0" w:oddHBand="0" w:evenHBand="0" w:firstRowFirstColumn="0" w:firstRowLastColumn="0" w:lastRowFirstColumn="0" w:lastRowLastColumn="0"/>
+            <w:tcW w:w="2732" w:type="dxa"/>
+            <w:shd w:val="clear" w:color="auto" w:fill="auto"/>
+          </w:tcPr>
+          <w:p>
+            <w:pPr>
+              <w:pStyle w:val="a3"/>
+              <w:ind w:firstLineChars="0" w:firstLine="0"/>
+              <w:jc w:val="center"/>
+              <w:rPr>
+                <w:rFonts w:eastAsia="宋体" w:cs="Times New Roman"/>
+                <w:b w:val="0"/>
+                <w:szCs w:val="21"/>
+              </w:rPr>
+            </w:pPr>
+            <w:r>
+              <w:rPr>
+                <w:rFonts w:eastAsia="宋体" w:cs="Times New Roman"/>
+                <w:b w:val="0"/>
+                <w:szCs w:val="21"/>
+              </w:rPr>
+              <w:t>TUS2</w:t>
+            </w:r>
+          </w:p>
+        </w:tc>
+        <w:tc>
+          <w:tcPr>
+            <w:tcW w:w="2841" w:type="dxa"/>
+            <w:shd w:val="clear" w:color="auto" w:fill="auto"/>
+          </w:tcPr>
+          <w:p>
+            <w:pPr>
+              <w:pStyle w:val="a3"/>
+              <w:ind w:firstLineChars="0" w:firstLine="0"/>
+              <w:cnfStyle w:val="000000000000" w:firstRow="0" w:lastRow="0" w:firstColumn="0" w:lastColumn="0" w:oddVBand="0" w:evenVBand="0" w:oddHBand="0" w:evenHBand="0" w:firstRowFirstColumn="0" w:firstRowLastColumn="0" w:lastRowFirstColumn="0" w:lastRowLastColumn="0"/>
+              <w:rPr>
+                <w:rFonts w:eastAsia="宋体"/>
+                <w:szCs w:val="21"/>
+              </w:rPr>
+            </w:pPr>
+            <w:r>
+              <w:rPr>
+                <w:rFonts w:eastAsia="宋体"/>
+                <w:szCs w:val="21"/>
+              </w:rPr>
+              <w:t>正常流程</w:t>
+            </w:r>
+          </w:p>
+        </w:tc>
+        <w:tc>
+          <w:tcPr>
+            <w:tcW w:w="804" w:type="dxa"/>
+            <w:shd w:val="clear" w:color="auto" w:fill="auto"/>
+          </w:tcPr>
+          <w:p>
+            <w:pPr>
+              <w:pStyle w:val="a3"/>
+              <w:ind w:firstLineChars="0" w:firstLine="0"/>
+              <w:cnfStyle w:val="000000000000" w:firstRow="0" w:lastRow="0" w:firstColumn="0" w:lastColumn="0" w:oddVBand="0" w:evenVBand="0" w:oddHBand="0" w:evenHBand="0" w:firstRowFirstColumn="0" w:firstRowLastColumn="0" w:lastRowFirstColumn="0" w:lastRowLastColumn="0"/>
+              <w:rPr>
+                <w:rFonts w:eastAsia="宋体" w:hint="eastAsia"/>
+                <w:szCs w:val="21"/>
+              </w:rPr>
+            </w:pPr>
+            <w:r>
+              <w:rPr>
+                <w:rFonts w:eastAsia="宋体"/>
+                <w:szCs w:val="21"/>
+              </w:rPr>
+              <w:t>2</w:t>
+            </w:r>
+            <w:r>
+              <w:rPr>
+                <w:rFonts w:eastAsia="宋体" w:hint="eastAsia"/>
+                <w:szCs w:val="21"/>
+              </w:rPr>
+              <w:t>a</w:t>
+            </w:r>
+          </w:p>
+        </w:tc>
+        <w:tc>
+          <w:tcPr>
+            <w:tcW w:w="804" w:type="dxa"/>
+            <w:shd w:val="clear" w:color="auto" w:fill="auto"/>
+          </w:tcPr>
+          <w:p>
+            <w:pPr>
+              <w:pStyle w:val="a3"/>
+              <w:ind w:firstLineChars="0" w:firstLine="0"/>
+              <w:cnfStyle w:val="000000000000" w:firstRow="0" w:lastRow="0" w:firstColumn="0" w:lastColumn="0" w:oddVBand="0" w:evenVBand="0" w:oddHBand="0" w:evenHBand="0" w:firstRowFirstColumn="0" w:firstRowLastColumn="0" w:lastRowFirstColumn="0" w:lastRowLastColumn="0"/>
+              <w:rPr>
+                <w:rFonts w:eastAsia="宋体" w:hint="eastAsia"/>
+                <w:szCs w:val="21"/>
+              </w:rPr>
+            </w:pPr>
+            <w:r>
+              <w:rPr>
+                <w:rFonts w:eastAsia="宋体"/>
+                <w:szCs w:val="21"/>
+              </w:rPr>
+              <w:t>2</w:t>
+            </w:r>
+            <w:r>
+              <w:rPr>
+                <w:rFonts w:eastAsia="宋体" w:hint="eastAsia"/>
+                <w:szCs w:val="21"/>
+              </w:rPr>
+              <w:t>b</w:t>
+            </w:r>
+          </w:p>
+        </w:tc>
+        <w:tc>
+          <w:tcPr>
+            <w:tcW w:w="804" w:type="dxa"/>
+            <w:shd w:val="clear" w:color="auto" w:fill="auto"/>
+          </w:tcPr>
+          <w:p>
+            <w:pPr>
+              <w:pStyle w:val="a3"/>
+              <w:ind w:firstLineChars="0" w:firstLine="0"/>
+              <w:cnfStyle w:val="000000000000" w:firstRow="0" w:lastRow="0" w:firstColumn="0" w:lastColumn="0" w:oddVBand="0" w:evenVBand="0" w:oddHBand="0" w:evenHBand="0" w:firstRowFirstColumn="0" w:firstRowLastColumn="0" w:lastRowFirstColumn="0" w:lastRowLastColumn="0"/>
+              <w:rPr>
+                <w:rFonts w:eastAsia="宋体"/>
+                <w:szCs w:val="21"/>
+              </w:rPr>
+            </w:pPr>
+          </w:p>
+        </w:tc>
+        <w:tc>
+          <w:tcPr>
+            <w:tcW w:w="804" w:type="dxa"/>
+            <w:shd w:val="clear" w:color="auto" w:fill="auto"/>
+          </w:tcPr>
+          <w:p>
+            <w:pPr>
+              <w:pStyle w:val="a3"/>
+              <w:ind w:firstLineChars="0" w:firstLine="0"/>
+              <w:cnfStyle w:val="000000000000" w:firstRow="0" w:lastRow="0" w:firstColumn="0" w:lastColumn="0" w:oddVBand="0" w:evenVBand="0" w:oddHBand="0" w:evenHBand="0" w:firstRowFirstColumn="0" w:firstRowLastColumn="0" w:lastRowFirstColumn="0" w:lastRowLastColumn="0"/>
+              <w:rPr>
+                <w:rFonts w:eastAsia="宋体"/>
+                <w:szCs w:val="21"/>
+              </w:rPr>
+            </w:pPr>
+          </w:p>
+        </w:tc>
+      </w:tr>
+      <w:tr>
+        <w:trPr>
+          <w:cnfStyle w:val="000000100000" w:firstRow="0" w:lastRow="0" w:firstColumn="0" w:lastColumn="0" w:oddVBand="0" w:evenVBand="0" w:oddHBand="1" w:evenHBand="0" w:firstRowFirstColumn="0" w:firstRowLastColumn="0" w:lastRowFirstColumn="0" w:lastRowLastColumn="0"/>
+        </w:trPr>
+        <w:tc>
+          <w:tcPr>
+            <w:cnfStyle w:val="001000000000" w:firstRow="0" w:lastRow="0" w:firstColumn="1" w:lastColumn="0" w:oddVBand="0" w:evenVBand="0" w:oddHBand="0" w:evenHBand="0" w:firstRowFirstColumn="0" w:firstRowLastColumn="0" w:lastRowFirstColumn="0" w:lastRowLastColumn="0"/>
+            <w:tcW w:w="2732" w:type="dxa"/>
+            <w:tcBorders>
+              <w:left w:val="none" w:sz="0" w:space="0" w:color="auto"/>
+              <w:right w:val="none" w:sz="0" w:space="0" w:color="auto"/>
+            </w:tcBorders>
+            <w:shd w:val="clear" w:color="auto" w:fill="auto"/>
+          </w:tcPr>
+          <w:p>
+            <w:pPr>
+              <w:pStyle w:val="a3"/>
+              <w:ind w:firstLineChars="0" w:firstLine="0"/>
+              <w:jc w:val="center"/>
+              <w:rPr>
+                <w:rFonts w:eastAsia="宋体" w:cs="Times New Roman"/>
+                <w:b w:val="0"/>
+                <w:szCs w:val="21"/>
+              </w:rPr>
+            </w:pPr>
+            <w:r>
+              <w:rPr>
+                <w:rFonts w:eastAsia="宋体" w:cs="Times New Roman"/>
+                <w:b w:val="0"/>
+                <w:szCs w:val="21"/>
+              </w:rPr>
+              <w:t>TUS3</w:t>
+            </w:r>
+          </w:p>
+        </w:tc>
+        <w:tc>
+          <w:tcPr>
+            <w:tcW w:w="2841" w:type="dxa"/>
+            <w:tcBorders>
+              <w:left w:val="none" w:sz="0" w:space="0" w:color="auto"/>
+              <w:right w:val="none" w:sz="0" w:space="0" w:color="auto"/>
+            </w:tcBorders>
+            <w:shd w:val="clear" w:color="auto" w:fill="auto"/>
+          </w:tcPr>
+          <w:p>
+            <w:pPr>
+              <w:pStyle w:val="a3"/>
+              <w:ind w:firstLineChars="0" w:firstLine="0"/>
+              <w:cnfStyle w:val="000000100000" w:firstRow="0" w:lastRow="0" w:firstColumn="0" w:lastColumn="0" w:oddVBand="0" w:evenVBand="0" w:oddHBand="1" w:evenHBand="0" w:firstRowFirstColumn="0" w:firstRowLastColumn="0" w:lastRowFirstColumn="0" w:lastRowLastColumn="0"/>
+              <w:rPr>
+                <w:rFonts w:eastAsia="宋体"/>
+                <w:szCs w:val="21"/>
+              </w:rPr>
+            </w:pPr>
+            <w:r>
+              <w:rPr>
+                <w:rFonts w:eastAsia="宋体"/>
+                <w:szCs w:val="21"/>
+              </w:rPr>
+              <w:t>正常流程</w:t>
+            </w:r>
+          </w:p>
+        </w:tc>
+        <w:tc>
+          <w:tcPr>
+            <w:tcW w:w="804" w:type="dxa"/>
+            <w:tcBorders>
+              <w:left w:val="none" w:sz="0" w:space="0" w:color="auto"/>
+              <w:right w:val="none" w:sz="0" w:space="0" w:color="auto"/>
+            </w:tcBorders>
+            <w:shd w:val="clear" w:color="auto" w:fill="auto"/>
+          </w:tcPr>
+          <w:p>
+            <w:pPr>
+              <w:pStyle w:val="a3"/>
+              <w:ind w:firstLineChars="0" w:firstLine="0"/>
+              <w:jc w:val="center"/>
+              <w:cnfStyle w:val="000000100000" w:firstRow="0" w:lastRow="0" w:firstColumn="0" w:lastColumn="0" w:oddVBand="0" w:evenVBand="0" w:oddHBand="1" w:evenHBand="0" w:firstRowFirstColumn="0" w:firstRowLastColumn="0" w:lastRowFirstColumn="0" w:lastRowLastColumn="0"/>
+              <w:rPr>
+                <w:rFonts w:eastAsia="宋体" w:cs="Times New Roman"/>
+                <w:szCs w:val="21"/>
+              </w:rPr>
+            </w:pPr>
+          </w:p>
+        </w:tc>
+        <w:tc>
+          <w:tcPr>
+            <w:tcW w:w="804" w:type="dxa"/>
+            <w:tcBorders>
+              <w:left w:val="none" w:sz="0" w:space="0" w:color="auto"/>
+              <w:right w:val="none" w:sz="0" w:space="0" w:color="auto"/>
+            </w:tcBorders>
+            <w:shd w:val="clear" w:color="auto" w:fill="auto"/>
+          </w:tcPr>
+          <w:p>
+            <w:pPr>
+              <w:pStyle w:val="a3"/>
+              <w:ind w:firstLineChars="0" w:firstLine="0"/>
+              <w:jc w:val="center"/>
+              <w:cnfStyle w:val="000000100000" w:firstRow="0" w:lastRow="0" w:firstColumn="0" w:lastColumn="0" w:oddVBand="0" w:evenVBand="0" w:oddHBand="1" w:evenHBand="0" w:firstRowFirstColumn="0" w:firstRowLastColumn="0" w:lastRowFirstColumn="0" w:lastRowLastColumn="0"/>
+              <w:rPr>
+                <w:rFonts w:eastAsia="宋体" w:cs="Times New Roman"/>
+                <w:szCs w:val="21"/>
+              </w:rPr>
+            </w:pPr>
+          </w:p>
+        </w:tc>
+        <w:tc>
+          <w:tcPr>
+            <w:tcW w:w="804" w:type="dxa"/>
+            <w:tcBorders>
+              <w:left w:val="none" w:sz="0" w:space="0" w:color="auto"/>
+              <w:right w:val="none" w:sz="0" w:space="0" w:color="auto"/>
+            </w:tcBorders>
+            <w:shd w:val="clear" w:color="auto" w:fill="auto"/>
+          </w:tcPr>
+          <w:p>
+            <w:pPr>
+              <w:pStyle w:val="a3"/>
+              <w:ind w:firstLineChars="0" w:firstLine="0"/>
+              <w:jc w:val="center"/>
+              <w:cnfStyle w:val="000000100000" w:firstRow="0" w:lastRow="0" w:firstColumn="0" w:lastColumn="0" w:oddVBand="0" w:evenVBand="0" w:oddHBand="1" w:evenHBand="0" w:firstRowFirstColumn="0" w:firstRowLastColumn="0" w:lastRowFirstColumn="0" w:lastRowLastColumn="0"/>
+              <w:rPr>
+                <w:rFonts w:eastAsia="宋体" w:cs="Times New Roman" w:hint="eastAsia"/>
+                <w:szCs w:val="21"/>
+              </w:rPr>
+            </w:pPr>
+            <w:r>
+              <w:rPr>
+                <w:rFonts w:eastAsia="宋体" w:cs="Times New Roman"/>
+                <w:szCs w:val="21"/>
+              </w:rPr>
+              <w:t>2</w:t>
+            </w:r>
+            <w:r>
+              <w:rPr>
+                <w:rFonts w:eastAsia="宋体" w:cs="Times New Roman" w:hint="eastAsia"/>
+                <w:szCs w:val="21"/>
+              </w:rPr>
+              <w:t>c</w:t>
+            </w:r>
+          </w:p>
+        </w:tc>
+        <w:tc>
+          <w:tcPr>
+            <w:tcW w:w="804" w:type="dxa"/>
+            <w:tcBorders>
+              <w:left w:val="none" w:sz="0" w:space="0" w:color="auto"/>
+              <w:right w:val="none" w:sz="0" w:space="0" w:color="auto"/>
+            </w:tcBorders>
+            <w:shd w:val="clear" w:color="auto" w:fill="auto"/>
+          </w:tcPr>
+          <w:p>
+            <w:pPr>
+              <w:pStyle w:val="a3"/>
+              <w:ind w:firstLineChars="0" w:firstLine="0"/>
+              <w:jc w:val="center"/>
+              <w:cnfStyle w:val="000000100000" w:firstRow="0" w:lastRow="0" w:firstColumn="0" w:lastColumn="0" w:oddVBand="0" w:evenVBand="0" w:oddHBand="1" w:evenHBand="0" w:firstRowFirstColumn="0" w:firstRowLastColumn="0" w:lastRowFirstColumn="0" w:lastRowLastColumn="0"/>
+              <w:rPr>
+                <w:rFonts w:eastAsia="宋体" w:cs="Times New Roman" w:hint="eastAsia"/>
+                <w:szCs w:val="21"/>
+              </w:rPr>
+            </w:pPr>
+            <w:r>
+              <w:rPr>
+                <w:rFonts w:eastAsia="宋体" w:cs="Times New Roman"/>
+                <w:szCs w:val="21"/>
+              </w:rPr>
+              <w:t>2</w:t>
+            </w:r>
+            <w:r>
+              <w:rPr>
+                <w:rFonts w:eastAsia="宋体" w:cs="Times New Roman" w:hint="eastAsia"/>
+                <w:szCs w:val="21"/>
+              </w:rPr>
+              <w:t>d</w:t>
+            </w:r>
+          </w:p>
+        </w:tc>
+      </w:tr>
+    </w:tbl>
+    <w:p>
+      <w:pPr>
+        <w:rPr>
+          <w:rFonts w:eastAsia="宋体"/>
+          <w:szCs w:val="21"/>
+        </w:rPr>
+      </w:pPr>
+    </w:p>
+    <w:p>
+      <w:pPr>
+        <w:jc w:val="center"/>
+        <w:rPr>
+          <w:rFonts w:eastAsia="黑体"/>
+          <w:b/>
+          <w:sz w:val="22"/>
+        </w:rPr>
+      </w:pPr>
+      <w:r>
+        <w:rPr>
+          <w:rFonts w:eastAsia="黑体"/>
+          <w:b/>
+          <w:sz w:val="22"/>
+        </w:rPr>
+        <w:t>表</w:t>
+      </w:r>
+      <w:r>
+        <w:rPr>
+          <w:rFonts w:eastAsia="黑体"/>
+          <w:b/>
+          <w:sz w:val="22"/>
+        </w:rPr>
+        <w:t>2</w:t>
+      </w:r>
+      <w:r>
+        <w:rPr>
+          <w:rFonts w:eastAsia="黑体"/>
+          <w:b/>
+          <w:sz w:val="22"/>
+        </w:rPr>
+        <w:t>-3 TUS1</w:t>
+      </w:r>
+      <w:r>
+        <w:rPr>
+          <w:rFonts w:eastAsia="黑体"/>
+          <w:b/>
+          <w:sz w:val="22"/>
+        </w:rPr>
+        <w:t>的测试用例</w:t>
+      </w:r>
+    </w:p>
+    <w:tbl>
+      <w:tblPr>
+        <w:tblStyle w:val="a5"/>
+        <w:tblW w:w="0" w:type="auto"/>
+        <w:jc w:val="center"/>
+        <w:tblLook w:val="04A0" w:firstRow="1" w:lastRow="0" w:firstColumn="1" w:lastColumn="0" w:noHBand="0" w:noVBand="1"/>
+      </w:tblPr>
+      <w:tblGrid>
+        <w:gridCol w:w="2130"/>
+        <w:gridCol w:w="2130"/>
+        <w:gridCol w:w="2131"/>
+      </w:tblGrid>
+      <w:tr>
+        <w:trPr>
+          <w:trHeight w:val="112"/>
+          <w:jc w:val="center"/>
+        </w:trPr>
+        <w:tc>
+          <w:tcPr>
+            <w:tcW w:w="2130" w:type="dxa"/>
+            <w:vMerge w:val="restart"/>
+            <w:vAlign w:val="center"/>
+          </w:tcPr>
+          <w:p>
+            <w:pPr>
+              <w:jc w:val="center"/>
+              <w:rPr>
+                <w:rFonts w:eastAsia="宋体"/>
+                <w:szCs w:val="21"/>
+              </w:rPr>
+            </w:pPr>
+            <w:r>
+              <w:rPr>
+                <w:rFonts w:eastAsia="黑体"/>
+                <w:sz w:val="24"/>
+              </w:rPr>
+              <w:lastRenderedPageBreak/>
+              <w:t>ID</w:t>
+            </w:r>
+          </w:p>
+        </w:tc>
+        <w:tc>
+          <w:tcPr>
+            <w:tcW w:w="2130" w:type="dxa"/>
+            <w:vAlign w:val="center"/>
+          </w:tcPr>
+          <w:p>
+            <w:pPr>
+              <w:jc w:val="center"/>
+              <w:rPr>
+                <w:rFonts w:eastAsia="宋体"/>
+                <w:szCs w:val="21"/>
+              </w:rPr>
+            </w:pPr>
+            <w:r>
+              <w:rPr>
+                <w:rFonts w:eastAsia="黑体"/>
+                <w:szCs w:val="21"/>
+              </w:rPr>
+              <w:t>输入</w:t>
+            </w:r>
+          </w:p>
+        </w:tc>
+        <w:tc>
+          <w:tcPr>
+            <w:tcW w:w="2131" w:type="dxa"/>
+            <w:vMerge w:val="restart"/>
+            <w:vAlign w:val="center"/>
+          </w:tcPr>
+          <w:p>
+            <w:pPr>
+              <w:jc w:val="center"/>
+              <w:rPr>
+                <w:rFonts w:eastAsia="宋体"/>
+                <w:szCs w:val="21"/>
+              </w:rPr>
+            </w:pPr>
+            <w:r>
+              <w:rPr>
+                <w:rFonts w:eastAsia="黑体"/>
+                <w:sz w:val="22"/>
+              </w:rPr>
+              <w:t>预期输出</w:t>
+            </w:r>
+          </w:p>
+        </w:tc>
+      </w:tr>
+      <w:tr>
+        <w:trPr>
+          <w:trHeight w:val="111"/>
+          <w:jc w:val="center"/>
+        </w:trPr>
+        <w:tc>
+          <w:tcPr>
+            <w:tcW w:w="2130" w:type="dxa"/>
+            <w:vMerge/>
+            <w:vAlign w:val="center"/>
+          </w:tcPr>
+          <w:p>
+            <w:pPr>
+              <w:rPr>
+                <w:rFonts w:eastAsia="黑体"/>
+                <w:sz w:val="24"/>
+              </w:rPr>
+            </w:pPr>
+          </w:p>
+        </w:tc>
+        <w:tc>
+          <w:tcPr>
+            <w:tcW w:w="2130" w:type="dxa"/>
+            <w:vAlign w:val="center"/>
+          </w:tcPr>
+          <w:p>
+            <w:pPr>
+              <w:jc w:val="center"/>
+              <w:rPr>
+                <w:rFonts w:eastAsia="黑体" w:hint="eastAsia"/>
+                <w:szCs w:val="21"/>
+              </w:rPr>
+            </w:pPr>
+            <w:r>
+              <w:rPr>
+                <w:rFonts w:eastAsia="黑体"/>
+                <w:szCs w:val="21"/>
+              </w:rPr>
+              <w:t>请求查看订单信息</w:t>
+            </w:r>
+          </w:p>
+        </w:tc>
+        <w:tc>
+          <w:tcPr>
+            <w:tcW w:w="2131" w:type="dxa"/>
+            <w:vMerge/>
+            <w:vAlign w:val="center"/>
+          </w:tcPr>
+          <w:p>
+            <w:pPr>
+              <w:rPr>
+                <w:rFonts w:eastAsia="宋体"/>
+                <w:szCs w:val="21"/>
+              </w:rPr>
+            </w:pPr>
+          </w:p>
+        </w:tc>
+      </w:tr>
+      <w:tr>
+        <w:trPr>
+          <w:jc w:val="center"/>
+        </w:trPr>
+        <w:tc>
+          <w:tcPr>
+            <w:tcW w:w="2130" w:type="dxa"/>
+            <w:vAlign w:val="center"/>
+          </w:tcPr>
+          <w:p>
+            <w:pPr>
+              <w:jc w:val="center"/>
+              <w:rPr>
+                <w:rFonts w:eastAsia="宋体"/>
+                <w:szCs w:val="21"/>
+              </w:rPr>
+            </w:pPr>
+            <w:r>
+              <w:rPr>
+                <w:rFonts w:eastAsia="黑体" w:cs="Times New Roman"/>
+                <w:szCs w:val="21"/>
+              </w:rPr>
+              <w:t>TUS 1-1</w:t>
+            </w:r>
+          </w:p>
+        </w:tc>
+        <w:tc>
+          <w:tcPr>
+            <w:tcW w:w="2130" w:type="dxa"/>
+            <w:vAlign w:val="center"/>
+          </w:tcPr>
+          <w:p>
+            <w:pPr>
+              <w:jc w:val="center"/>
+              <w:rPr>
+                <w:rFonts w:eastAsia="宋体" w:hint="eastAsia"/>
+                <w:szCs w:val="21"/>
+              </w:rPr>
+            </w:pPr>
+            <w:r>
+              <w:rPr>
+                <w:rFonts w:eastAsia="宋体" w:hint="eastAsia"/>
+                <w:szCs w:val="21"/>
+              </w:rPr>
+              <w:t>全部</w:t>
+            </w:r>
+          </w:p>
+        </w:tc>
+        <w:tc>
+          <w:tcPr>
+            <w:tcW w:w="2131" w:type="dxa"/>
+            <w:vAlign w:val="center"/>
+          </w:tcPr>
+          <w:p>
+            <w:pPr>
+              <w:rPr>
+                <w:rFonts w:eastAsia="宋体" w:hint="eastAsia"/>
+                <w:szCs w:val="21"/>
+              </w:rPr>
+            </w:pPr>
+            <w:r>
+              <w:rPr>
+                <w:rFonts w:eastAsia="宋体"/>
+                <w:szCs w:val="21"/>
+              </w:rPr>
+              <w:t>系统显示</w:t>
+            </w:r>
+            <w:r>
+              <w:rPr>
+                <w:rFonts w:eastAsia="宋体"/>
+                <w:szCs w:val="21"/>
+              </w:rPr>
+              <w:t>全部订单信息</w:t>
+            </w:r>
+          </w:p>
+        </w:tc>
+      </w:tr>
+      <w:tr>
+        <w:trPr>
+          <w:jc w:val="center"/>
+        </w:trPr>
+        <w:tc>
+          <w:tcPr>
+            <w:tcW w:w="2130" w:type="dxa"/>
+            <w:vAlign w:val="center"/>
+          </w:tcPr>
+          <w:p>
+            <w:pPr>
+              <w:jc w:val="center"/>
+              <w:rPr>
+                <w:rFonts w:eastAsia="宋体"/>
+                <w:szCs w:val="21"/>
+              </w:rPr>
+            </w:pPr>
+            <w:r>
+              <w:rPr>
+                <w:rFonts w:eastAsia="黑体" w:cs="Times New Roman"/>
+                <w:szCs w:val="21"/>
+              </w:rPr>
+              <w:t>TUS 1-2</w:t>
+            </w:r>
+          </w:p>
+        </w:tc>
+        <w:tc>
+          <w:tcPr>
+            <w:tcW w:w="2130" w:type="dxa"/>
+            <w:vAlign w:val="center"/>
+          </w:tcPr>
+          <w:p>
+            <w:pPr>
+              <w:jc w:val="center"/>
+              <w:rPr>
+                <w:rFonts w:eastAsia="宋体"/>
+                <w:szCs w:val="21"/>
+              </w:rPr>
+            </w:pPr>
+            <w:r>
+              <w:rPr>
+                <w:rFonts w:eastAsia="宋体" w:hint="eastAsia"/>
+                <w:szCs w:val="21"/>
+              </w:rPr>
+              <w:t>全部</w:t>
+            </w:r>
+          </w:p>
+        </w:tc>
+        <w:tc>
+          <w:tcPr>
+            <w:tcW w:w="2131" w:type="dxa"/>
+            <w:vAlign w:val="center"/>
+          </w:tcPr>
+          <w:p>
+            <w:pPr>
+              <w:rPr>
+                <w:rFonts w:eastAsia="宋体"/>
+                <w:szCs w:val="21"/>
+              </w:rPr>
+            </w:pPr>
+            <w:r>
+              <w:rPr>
+                <w:rFonts w:eastAsia="宋体"/>
+                <w:szCs w:val="21"/>
+              </w:rPr>
+              <w:t>系统显示</w:t>
+            </w:r>
+            <w:r>
+              <w:rPr>
+                <w:rFonts w:eastAsia="宋体"/>
+                <w:szCs w:val="21"/>
+              </w:rPr>
+              <w:t>全部订单信息</w:t>
+            </w:r>
+          </w:p>
+        </w:tc>
+      </w:tr>
+      <w:tr>
+        <w:trPr>
+          <w:jc w:val="center"/>
+        </w:trPr>
+        <w:tc>
+          <w:tcPr>
+            <w:tcW w:w="2130" w:type="dxa"/>
+            <w:vAlign w:val="center"/>
+          </w:tcPr>
+          <w:p>
+            <w:pPr>
+              <w:jc w:val="center"/>
+              <w:rPr>
+                <w:rFonts w:eastAsia="宋体"/>
+                <w:szCs w:val="21"/>
+              </w:rPr>
+            </w:pPr>
+            <w:r>
+              <w:rPr>
+                <w:rFonts w:eastAsia="黑体" w:cs="Times New Roman"/>
+                <w:szCs w:val="21"/>
+              </w:rPr>
+              <w:t>TUS 1-3</w:t>
+            </w:r>
+          </w:p>
+        </w:tc>
+        <w:tc>
+          <w:tcPr>
+            <w:tcW w:w="2130" w:type="dxa"/>
+            <w:vAlign w:val="center"/>
+          </w:tcPr>
+          <w:p>
+            <w:pPr>
+              <w:jc w:val="center"/>
+              <w:rPr>
+                <w:rFonts w:eastAsia="宋体"/>
+                <w:szCs w:val="21"/>
+              </w:rPr>
+            </w:pPr>
+            <w:r>
+              <w:rPr>
+                <w:rFonts w:eastAsia="宋体" w:hint="eastAsia"/>
+                <w:szCs w:val="21"/>
+              </w:rPr>
+              <w:t>全部</w:t>
+            </w:r>
+          </w:p>
+        </w:tc>
+        <w:tc>
+          <w:tcPr>
+            <w:tcW w:w="2131" w:type="dxa"/>
+            <w:vAlign w:val="center"/>
+          </w:tcPr>
+          <w:p>
+            <w:pPr>
+              <w:rPr>
+                <w:rFonts w:eastAsia="宋体"/>
+                <w:szCs w:val="21"/>
+              </w:rPr>
+            </w:pPr>
+            <w:r>
+              <w:rPr>
+                <w:rFonts w:eastAsia="宋体"/>
+                <w:szCs w:val="21"/>
+              </w:rPr>
+              <w:t>系统显示</w:t>
+            </w:r>
+            <w:r>
+              <w:rPr>
+                <w:rFonts w:eastAsia="宋体"/>
+                <w:szCs w:val="21"/>
+              </w:rPr>
+              <w:t>全部订单信息</w:t>
+            </w:r>
+          </w:p>
+        </w:tc>
+      </w:tr>
+    </w:tbl>
+    <w:p>
+      <w:pPr>
+        <w:rPr>
+          <w:rFonts w:eastAsia="宋体"/>
+          <w:szCs w:val="21"/>
+        </w:rPr>
+      </w:pPr>
+    </w:p>
+    <w:p>
+      <w:pPr>
+        <w:jc w:val="center"/>
+        <w:rPr>
+          <w:rFonts w:eastAsia="黑体"/>
+          <w:b/>
+          <w:sz w:val="22"/>
+        </w:rPr>
+      </w:pPr>
+      <w:r>
+        <w:rPr>
+          <w:rFonts w:eastAsia="黑体"/>
+          <w:b/>
+          <w:sz w:val="22"/>
+        </w:rPr>
+        <w:t>表</w:t>
+      </w:r>
+      <w:r>
+        <w:rPr>
+          <w:rFonts w:eastAsia="黑体"/>
+          <w:b/>
+          <w:sz w:val="22"/>
+        </w:rPr>
+        <w:t>2</w:t>
+      </w:r>
+      <w:r>
+        <w:rPr>
+          <w:rFonts w:eastAsia="黑体"/>
+          <w:b/>
+          <w:sz w:val="22"/>
+        </w:rPr>
+        <w:t>-4 TUS2</w:t>
+      </w:r>
+      <w:r>
+        <w:rPr>
+          <w:rFonts w:eastAsia="黑体"/>
+          <w:b/>
+          <w:sz w:val="22"/>
+        </w:rPr>
+        <w:t>的测试用例</w:t>
+      </w:r>
+    </w:p>
+    <w:tbl>
+      <w:tblPr>
+        <w:tblStyle w:val="a5"/>
+        <w:tblW w:w="0" w:type="auto"/>
+        <w:jc w:val="center"/>
+        <w:tblLook w:val="04A0" w:firstRow="1" w:lastRow="0" w:firstColumn="1" w:lastColumn="0" w:noHBand="0" w:noVBand="1"/>
+      </w:tblPr>
+      <w:tblGrid>
+        <w:gridCol w:w="2130"/>
+        <w:gridCol w:w="2130"/>
+        <w:gridCol w:w="2131"/>
+      </w:tblGrid>
+      <w:tr>
+        <w:trPr>
+          <w:trHeight w:val="112"/>
+          <w:jc w:val="center"/>
+        </w:trPr>
+        <w:tc>
+          <w:tcPr>
+            <w:tcW w:w="2130" w:type="dxa"/>
+            <w:vMerge w:val="restart"/>
+            <w:vAlign w:val="center"/>
+          </w:tcPr>
+          <w:p>
+            <w:pPr>
+              <w:jc w:val="center"/>
+              <w:rPr>
+                <w:rFonts w:eastAsia="宋体"/>
+                <w:szCs w:val="21"/>
+              </w:rPr>
+            </w:pPr>
+            <w:r>
+              <w:rPr>
+                <w:rFonts w:eastAsia="黑体"/>
+                <w:sz w:val="24"/>
+              </w:rPr>
+              <w:t>ID</w:t>
+            </w:r>
+          </w:p>
+        </w:tc>
+        <w:tc>
+          <w:tcPr>
+            <w:tcW w:w="2130" w:type="dxa"/>
+            <w:vAlign w:val="center"/>
+          </w:tcPr>
+          <w:p>
+            <w:pPr>
+              <w:jc w:val="center"/>
+              <w:rPr>
+                <w:rFonts w:eastAsia="宋体"/>
+                <w:szCs w:val="21"/>
+              </w:rPr>
+            </w:pPr>
+            <w:r>
+              <w:rPr>
+                <w:rFonts w:eastAsia="黑体"/>
+                <w:szCs w:val="21"/>
+              </w:rPr>
+              <w:t>输入</w:t>
+            </w:r>
+          </w:p>
+        </w:tc>
+        <w:tc>
+          <w:tcPr>
+            <w:tcW w:w="2131" w:type="dxa"/>
+            <w:vMerge w:val="restart"/>
+            <w:vAlign w:val="center"/>
+          </w:tcPr>
+          <w:p>
+            <w:pPr>
+              <w:jc w:val="center"/>
+              <w:rPr>
+                <w:rFonts w:eastAsia="宋体"/>
+                <w:szCs w:val="21"/>
+              </w:rPr>
+            </w:pPr>
+            <w:r>
+              <w:rPr>
+                <w:rFonts w:eastAsia="黑体"/>
+                <w:sz w:val="22"/>
+              </w:rPr>
+              <w:t>预期输出</w:t>
+            </w:r>
+          </w:p>
+        </w:tc>
+      </w:tr>
+      <w:tr>
+        <w:trPr>
+          <w:trHeight w:val="111"/>
+          <w:jc w:val="center"/>
+        </w:trPr>
+        <w:tc>
+          <w:tcPr>
+            <w:tcW w:w="2130" w:type="dxa"/>
+            <w:vMerge/>
+            <w:vAlign w:val="center"/>
+          </w:tcPr>
+          <w:p>
+            <w:pPr>
+              <w:rPr>
+                <w:rFonts w:eastAsia="黑体"/>
+                <w:sz w:val="24"/>
+              </w:rPr>
+            </w:pPr>
+          </w:p>
+        </w:tc>
+        <w:tc>
+          <w:tcPr>
+            <w:tcW w:w="2130" w:type="dxa"/>
+            <w:vAlign w:val="center"/>
+          </w:tcPr>
+          <w:p>
+            <w:pPr>
+              <w:jc w:val="center"/>
+              <w:rPr>
+                <w:rFonts w:eastAsia="黑体" w:hint="eastAsia"/>
+                <w:szCs w:val="21"/>
+              </w:rPr>
+            </w:pPr>
+            <w:r>
+              <w:rPr>
+                <w:rFonts w:eastAsia="黑体"/>
+                <w:szCs w:val="21"/>
+              </w:rPr>
+              <w:t>请求查看订单信息</w:t>
+            </w:r>
+          </w:p>
+        </w:tc>
+        <w:tc>
+          <w:tcPr>
+            <w:tcW w:w="2131" w:type="dxa"/>
+            <w:vMerge/>
+            <w:vAlign w:val="center"/>
+          </w:tcPr>
+          <w:p>
+            <w:pPr>
+              <w:rPr>
+                <w:rFonts w:eastAsia="宋体"/>
+                <w:szCs w:val="21"/>
+              </w:rPr>
+            </w:pPr>
+          </w:p>
+        </w:tc>
+      </w:tr>
+      <w:tr>
+        <w:trPr>
+          <w:jc w:val="center"/>
+        </w:trPr>
+        <w:tc>
+          <w:tcPr>
+            <w:tcW w:w="2130" w:type="dxa"/>
+            <w:vAlign w:val="center"/>
+          </w:tcPr>
+          <w:p>
+            <w:pPr>
+              <w:jc w:val="center"/>
+              <w:rPr>
+                <w:rFonts w:eastAsia="宋体"/>
+                <w:szCs w:val="21"/>
+              </w:rPr>
+            </w:pPr>
+            <w:r>
+              <w:rPr>
+                <w:rFonts w:eastAsia="黑体" w:cs="Times New Roman"/>
+                <w:szCs w:val="21"/>
+              </w:rPr>
+              <w:t xml:space="preserve">TUS </w:t>
+            </w:r>
+            <w:r>
+              <w:rPr>
+                <w:rFonts w:eastAsia="黑体" w:cs="Times New Roman"/>
+                <w:szCs w:val="21"/>
+              </w:rPr>
+              <w:t>2</w:t>
+            </w:r>
+            <w:r>
+              <w:rPr>
+                <w:rFonts w:eastAsia="黑体" w:cs="Times New Roman"/>
+                <w:szCs w:val="21"/>
+              </w:rPr>
+              <w:t>-1</w:t>
+            </w:r>
+          </w:p>
+        </w:tc>
+        <w:tc>
+          <w:tcPr>
+            <w:tcW w:w="2130" w:type="dxa"/>
+            <w:vAlign w:val="center"/>
+          </w:tcPr>
+          <w:p>
+            <w:pPr>
+              <w:jc w:val="center"/>
+              <w:rPr>
+                <w:rFonts w:eastAsia="宋体" w:hint="eastAsia"/>
+                <w:szCs w:val="21"/>
+              </w:rPr>
+            </w:pPr>
+            <w:r>
+              <w:rPr>
+                <w:rFonts w:eastAsia="宋体" w:hint="eastAsia"/>
+                <w:szCs w:val="21"/>
+              </w:rPr>
+              <w:t>全部</w:t>
+            </w:r>
+          </w:p>
+        </w:tc>
+        <w:tc>
+          <w:tcPr>
+            <w:tcW w:w="2131" w:type="dxa"/>
+            <w:vAlign w:val="center"/>
+          </w:tcPr>
+          <w:p>
+            <w:pPr>
+              <w:rPr>
+                <w:rFonts w:eastAsia="宋体" w:hint="eastAsia"/>
+                <w:szCs w:val="21"/>
+              </w:rPr>
+            </w:pPr>
+            <w:r>
+              <w:rPr>
+                <w:rFonts w:eastAsia="宋体"/>
+                <w:szCs w:val="21"/>
+              </w:rPr>
+              <w:t>系统显示</w:t>
+            </w:r>
+            <w:r>
+              <w:rPr>
+                <w:rFonts w:eastAsia="宋体"/>
+                <w:szCs w:val="21"/>
+              </w:rPr>
+              <w:t>全部订单信息</w:t>
+            </w:r>
+          </w:p>
+        </w:tc>
+      </w:tr>
+      <w:tr>
+        <w:trPr>
+          <w:jc w:val="center"/>
+        </w:trPr>
+        <w:tc>
+          <w:tcPr>
+            <w:tcW w:w="2130" w:type="dxa"/>
+            <w:vAlign w:val="center"/>
+          </w:tcPr>
+          <w:p>
+            <w:pPr>
+              <w:jc w:val="center"/>
+              <w:rPr>
+                <w:rFonts w:eastAsia="宋体"/>
+                <w:szCs w:val="21"/>
+              </w:rPr>
+            </w:pPr>
+            <w:r>
+              <w:rPr>
+                <w:rFonts w:eastAsia="黑体" w:cs="Times New Roman"/>
+                <w:szCs w:val="21"/>
+              </w:rPr>
+              <w:t xml:space="preserve">TUS </w:t>
+            </w:r>
+            <w:r>
+              <w:rPr>
+                <w:rFonts w:eastAsia="黑体" w:cs="Times New Roman"/>
+                <w:szCs w:val="21"/>
+              </w:rPr>
+              <w:t>2</w:t>
+            </w:r>
+            <w:r>
+              <w:rPr>
+                <w:rFonts w:eastAsia="黑体" w:cs="Times New Roman"/>
+                <w:szCs w:val="21"/>
+              </w:rPr>
+              <w:t>-2</w:t>
+            </w:r>
+          </w:p>
+        </w:tc>
+        <w:tc>
+          <w:tcPr>
+            <w:tcW w:w="2130" w:type="dxa"/>
+            <w:vAlign w:val="center"/>
+          </w:tcPr>
+          <w:p>
+            <w:pPr>
+              <w:jc w:val="center"/>
+              <w:rPr>
+                <w:rFonts w:eastAsia="宋体" w:hint="eastAsia"/>
+                <w:szCs w:val="21"/>
+              </w:rPr>
+            </w:pPr>
+            <w:r>
+              <w:rPr>
+                <w:rFonts w:eastAsia="宋体"/>
+                <w:szCs w:val="21"/>
+              </w:rPr>
+              <w:t>未执行正常订单</w:t>
+            </w:r>
+          </w:p>
+        </w:tc>
+        <w:tc>
+          <w:tcPr>
+            <w:tcW w:w="2131" w:type="dxa"/>
+            <w:vAlign w:val="center"/>
+          </w:tcPr>
+          <w:p>
+            <w:pPr>
+              <w:rPr>
+                <w:rFonts w:eastAsia="宋体"/>
+                <w:szCs w:val="21"/>
+              </w:rPr>
+            </w:pPr>
+            <w:r>
+              <w:rPr>
+                <w:rFonts w:eastAsia="宋体"/>
+                <w:szCs w:val="21"/>
+              </w:rPr>
+              <w:t>系统显示</w:t>
+            </w:r>
+            <w:r>
+              <w:rPr>
+                <w:rFonts w:eastAsia="宋体"/>
+                <w:szCs w:val="21"/>
+              </w:rPr>
+              <w:t>未执行正常订单信息</w:t>
+            </w:r>
+          </w:p>
+        </w:tc>
+      </w:tr>
+      <w:tr>
+        <w:trPr>
+          <w:jc w:val="center"/>
+        </w:trPr>
+        <w:tc>
+          <w:tcPr>
+            <w:tcW w:w="2130" w:type="dxa"/>
+            <w:vAlign w:val="center"/>
+          </w:tcPr>
+          <w:p>
+            <w:pPr>
+              <w:jc w:val="center"/>
+              <w:rPr>
+                <w:rFonts w:eastAsia="宋体"/>
+                <w:szCs w:val="21"/>
+              </w:rPr>
+            </w:pPr>
+            <w:r>
+              <w:rPr>
+                <w:rFonts w:eastAsia="黑体" w:cs="Times New Roman"/>
+                <w:szCs w:val="21"/>
+              </w:rPr>
+              <w:t xml:space="preserve">TUS </w:t>
+            </w:r>
+            <w:r>
+              <w:rPr>
+                <w:rFonts w:eastAsia="黑体" w:cs="Times New Roman"/>
+                <w:szCs w:val="21"/>
+              </w:rPr>
+              <w:t>2</w:t>
+            </w:r>
+            <w:r>
+              <w:rPr>
+                <w:rFonts w:eastAsia="黑体" w:cs="Times New Roman"/>
+                <w:szCs w:val="21"/>
+              </w:rPr>
+              <w:t>-3</w:t>
+            </w:r>
+          </w:p>
+        </w:tc>
+        <w:tc>
+          <w:tcPr>
+            <w:tcW w:w="2130" w:type="dxa"/>
+            <w:vAlign w:val="center"/>
+          </w:tcPr>
+          <w:p>
+            <w:pPr>
+              <w:jc w:val="center"/>
+              <w:rPr>
+                <w:rFonts w:eastAsia="宋体"/>
+                <w:szCs w:val="21"/>
+              </w:rPr>
+            </w:pPr>
+            <w:r>
+              <w:rPr>
+                <w:rFonts w:eastAsia="宋体" w:hint="eastAsia"/>
+                <w:szCs w:val="21"/>
+              </w:rPr>
+              <w:t>已</w:t>
+            </w:r>
+            <w:r>
+              <w:rPr>
+                <w:rFonts w:eastAsia="宋体"/>
+                <w:szCs w:val="21"/>
+              </w:rPr>
+              <w:t>执行正常订单</w:t>
+            </w:r>
+          </w:p>
+        </w:tc>
+        <w:tc>
+          <w:tcPr>
+            <w:tcW w:w="2131" w:type="dxa"/>
+            <w:vAlign w:val="center"/>
+          </w:tcPr>
+          <w:p>
+            <w:pPr>
+              <w:rPr>
+                <w:rFonts w:eastAsia="宋体"/>
+                <w:szCs w:val="21"/>
+              </w:rPr>
+            </w:pPr>
+            <w:r>
+              <w:rPr>
+                <w:rFonts w:eastAsia="宋体"/>
+                <w:szCs w:val="21"/>
+              </w:rPr>
+              <w:t>系统显示</w:t>
+            </w:r>
+            <w:r>
+              <w:rPr>
+                <w:rFonts w:eastAsia="宋体" w:hint="eastAsia"/>
+                <w:szCs w:val="21"/>
+              </w:rPr>
+              <w:t>已</w:t>
+            </w:r>
+            <w:r>
+              <w:rPr>
+                <w:rFonts w:eastAsia="宋体"/>
+                <w:szCs w:val="21"/>
+              </w:rPr>
+              <w:t>执行正常订单信息</w:t>
+            </w:r>
+          </w:p>
+        </w:tc>
+      </w:tr>
+    </w:tbl>
+    <w:p>
+      <w:pPr>
+        <w:rPr>
+          <w:rFonts w:eastAsia="宋体"/>
+          <w:szCs w:val="21"/>
+        </w:rPr>
+      </w:pPr>
+    </w:p>
+    <w:p>
+      <w:pPr>
+        <w:jc w:val="center"/>
+        <w:rPr>
+          <w:rFonts w:eastAsia="黑体"/>
+          <w:b/>
+          <w:sz w:val="22"/>
+        </w:rPr>
+      </w:pPr>
+      <w:r>
+        <w:rPr>
+          <w:rFonts w:eastAsia="黑体"/>
+          <w:b/>
+          <w:sz w:val="22"/>
+        </w:rPr>
+        <w:t>表</w:t>
+      </w:r>
+      <w:r>
+        <w:rPr>
+          <w:rFonts w:eastAsia="黑体"/>
+          <w:b/>
+          <w:sz w:val="22"/>
+        </w:rPr>
+        <w:t>2</w:t>
+      </w:r>
+      <w:r>
+        <w:rPr>
+          <w:rFonts w:eastAsia="黑体"/>
+          <w:b/>
+          <w:sz w:val="22"/>
+        </w:rPr>
+        <w:t>-5 TUS3</w:t>
+      </w:r>
+      <w:r>
+        <w:rPr>
+          <w:rFonts w:eastAsia="黑体"/>
+          <w:b/>
+          <w:sz w:val="22"/>
+        </w:rPr>
+        <w:t>的测试用例</w:t>
+      </w:r>
+    </w:p>
+    <w:tbl>
+      <w:tblPr>
+        <w:tblStyle w:val="a5"/>
+        <w:tblW w:w="0" w:type="auto"/>
+        <w:jc w:val="center"/>
+        <w:tblLook w:val="04A0" w:firstRow="1" w:lastRow="0" w:firstColumn="1" w:lastColumn="0" w:noHBand="0" w:noVBand="1"/>
+      </w:tblPr>
+      <w:tblGrid>
+        <w:gridCol w:w="2130"/>
+        <w:gridCol w:w="2130"/>
+        <w:gridCol w:w="2131"/>
+      </w:tblGrid>
+      <w:tr>
+        <w:trPr>
+          <w:trHeight w:val="112"/>
+          <w:jc w:val="center"/>
+        </w:trPr>
+        <w:tc>
+          <w:tcPr>
+            <w:tcW w:w="2130" w:type="dxa"/>
+            <w:vMerge w:val="restart"/>
+            <w:vAlign w:val="center"/>
+          </w:tcPr>
+          <w:p>
+            <w:pPr>
+              <w:jc w:val="center"/>
+              <w:rPr>
+                <w:rFonts w:eastAsia="宋体"/>
+                <w:szCs w:val="21"/>
+              </w:rPr>
+            </w:pPr>
+            <w:r>
+              <w:rPr>
+                <w:rFonts w:eastAsia="黑体"/>
+                <w:sz w:val="24"/>
+              </w:rPr>
+              <w:t>ID</w:t>
+            </w:r>
+          </w:p>
+        </w:tc>
+        <w:tc>
+          <w:tcPr>
+            <w:tcW w:w="2130" w:type="dxa"/>
+            <w:vAlign w:val="center"/>
+          </w:tcPr>
+          <w:p>
+            <w:pPr>
+              <w:jc w:val="center"/>
+              <w:rPr>
+                <w:rFonts w:eastAsia="宋体"/>
+                <w:szCs w:val="21"/>
+              </w:rPr>
+            </w:pPr>
+            <w:r>
+              <w:rPr>
+                <w:rFonts w:eastAsia="黑体"/>
+                <w:szCs w:val="21"/>
+              </w:rPr>
+              <w:t>输入</w:t>
+            </w:r>
+          </w:p>
+        </w:tc>
+        <w:tc>
+          <w:tcPr>
+            <w:tcW w:w="2131" w:type="dxa"/>
+            <w:vMerge w:val="restart"/>
+            <w:vAlign w:val="center"/>
+          </w:tcPr>
+          <w:p>
+            <w:pPr>
+              <w:jc w:val="center"/>
+              <w:rPr>
+                <w:rFonts w:eastAsia="宋体"/>
+                <w:szCs w:val="21"/>
+              </w:rPr>
+            </w:pPr>
+            <w:r>
+              <w:rPr>
+                <w:rFonts w:eastAsia="黑体"/>
+                <w:sz w:val="22"/>
+              </w:rPr>
+              <w:t>预期输出</w:t>
+            </w:r>
+          </w:p>
+        </w:tc>
+      </w:tr>
+      <w:tr>
+        <w:trPr>
+          <w:trHeight w:val="111"/>
+          <w:jc w:val="center"/>
+        </w:trPr>
+        <w:tc>
+          <w:tcPr>
+            <w:tcW w:w="2130" w:type="dxa"/>
+            <w:vMerge/>
+            <w:vAlign w:val="center"/>
+          </w:tcPr>
+          <w:p>
+            <w:pPr>
+              <w:rPr>
+                <w:rFonts w:eastAsia="黑体"/>
+                <w:sz w:val="24"/>
+              </w:rPr>
+            </w:pPr>
+          </w:p>
+        </w:tc>
+        <w:tc>
+          <w:tcPr>
+            <w:tcW w:w="2130" w:type="dxa"/>
+            <w:vAlign w:val="center"/>
+          </w:tcPr>
+          <w:p>
+            <w:pPr>
+              <w:jc w:val="center"/>
+              <w:rPr>
+                <w:rFonts w:eastAsia="黑体" w:hint="eastAsia"/>
+                <w:szCs w:val="21"/>
+              </w:rPr>
+            </w:pPr>
+            <w:r>
+              <w:rPr>
+                <w:rFonts w:eastAsia="黑体"/>
+                <w:szCs w:val="21"/>
+              </w:rPr>
+              <w:t>请求查看订单信息</w:t>
+            </w:r>
+          </w:p>
+        </w:tc>
+        <w:tc>
+          <w:tcPr>
+            <w:tcW w:w="2131" w:type="dxa"/>
+            <w:vMerge/>
+            <w:vAlign w:val="center"/>
+          </w:tcPr>
+          <w:p>
+            <w:pPr>
+              <w:rPr>
+                <w:rFonts w:eastAsia="宋体"/>
+                <w:szCs w:val="21"/>
+              </w:rPr>
+            </w:pPr>
+          </w:p>
+        </w:tc>
+      </w:tr>
+      <w:tr>
+        <w:trPr>
+          <w:jc w:val="center"/>
+        </w:trPr>
+        <w:tc>
+          <w:tcPr>
+            <w:tcW w:w="2130" w:type="dxa"/>
+            <w:vAlign w:val="center"/>
+          </w:tcPr>
+          <w:p>
+            <w:pPr>
+              <w:jc w:val="center"/>
+              <w:rPr>
+                <w:rFonts w:eastAsia="宋体"/>
+                <w:szCs w:val="21"/>
+              </w:rPr>
+            </w:pPr>
+            <w:r>
+              <w:rPr>
+                <w:rFonts w:eastAsia="黑体" w:cs="Times New Roman"/>
+                <w:szCs w:val="21"/>
+              </w:rPr>
+              <w:t xml:space="preserve">TUS </w:t>
+            </w:r>
+            <w:r>
+              <w:rPr>
+                <w:rFonts w:eastAsia="黑体" w:cs="Times New Roman"/>
+                <w:szCs w:val="21"/>
+              </w:rPr>
+              <w:t>3</w:t>
+            </w:r>
+            <w:r>
+              <w:rPr>
+                <w:rFonts w:eastAsia="黑体" w:cs="Times New Roman"/>
+                <w:szCs w:val="21"/>
+              </w:rPr>
+              <w:t>-1</w:t>
+            </w:r>
+          </w:p>
+        </w:tc>
+        <w:tc>
+          <w:tcPr>
+            <w:tcW w:w="2130" w:type="dxa"/>
+            <w:vAlign w:val="center"/>
+          </w:tcPr>
+          <w:p>
+            <w:pPr>
+              <w:jc w:val="center"/>
+              <w:rPr>
+                <w:rFonts w:eastAsia="宋体" w:hint="eastAsia"/>
+                <w:szCs w:val="21"/>
+              </w:rPr>
+            </w:pPr>
+            <w:r>
+              <w:rPr>
+                <w:rFonts w:eastAsia="宋体" w:hint="eastAsia"/>
+                <w:szCs w:val="21"/>
+              </w:rPr>
+              <w:t>全部</w:t>
+            </w:r>
+          </w:p>
+        </w:tc>
+        <w:tc>
+          <w:tcPr>
+            <w:tcW w:w="2131" w:type="dxa"/>
+            <w:vAlign w:val="center"/>
+          </w:tcPr>
+          <w:p>
+            <w:pPr>
+              <w:rPr>
+                <w:rFonts w:eastAsia="宋体" w:hint="eastAsia"/>
+                <w:szCs w:val="21"/>
+              </w:rPr>
+            </w:pPr>
+            <w:r>
+              <w:rPr>
+                <w:rFonts w:eastAsia="宋体"/>
+                <w:szCs w:val="21"/>
+              </w:rPr>
+              <w:t>系统显示</w:t>
+            </w:r>
+            <w:r>
+              <w:rPr>
+                <w:rFonts w:eastAsia="宋体"/>
+                <w:szCs w:val="21"/>
+              </w:rPr>
+              <w:t>全部订单信息</w:t>
+            </w:r>
+          </w:p>
+        </w:tc>
+      </w:tr>
+      <w:tr>
+        <w:trPr>
+          <w:jc w:val="center"/>
+        </w:trPr>
+        <w:tc>
+          <w:tcPr>
+            <w:tcW w:w="2130" w:type="dxa"/>
+            <w:vAlign w:val="center"/>
+          </w:tcPr>
+          <w:p>
+            <w:pPr>
+              <w:jc w:val="center"/>
+              <w:rPr>
+                <w:rFonts w:eastAsia="宋体"/>
+                <w:szCs w:val="21"/>
+              </w:rPr>
+            </w:pPr>
+            <w:r>
+              <w:rPr>
+                <w:rFonts w:eastAsia="黑体" w:cs="Times New Roman"/>
+                <w:szCs w:val="21"/>
+              </w:rPr>
+              <w:t xml:space="preserve">TUS </w:t>
+            </w:r>
+            <w:r>
+              <w:rPr>
+                <w:rFonts w:eastAsia="黑体" w:cs="Times New Roman"/>
+                <w:szCs w:val="21"/>
+              </w:rPr>
+              <w:t>3</w:t>
+            </w:r>
+            <w:r>
+              <w:rPr>
+                <w:rFonts w:eastAsia="黑体" w:cs="Times New Roman"/>
+                <w:szCs w:val="21"/>
+              </w:rPr>
+              <w:t>-2</w:t>
+            </w:r>
+          </w:p>
+        </w:tc>
+        <w:tc>
+          <w:tcPr>
+            <w:tcW w:w="2130" w:type="dxa"/>
+            <w:vAlign w:val="center"/>
+          </w:tcPr>
+          <w:p>
+            <w:pPr>
+              <w:jc w:val="center"/>
+              <w:rPr>
+                <w:rFonts w:eastAsia="宋体" w:hint="eastAsia"/>
+                <w:szCs w:val="21"/>
+              </w:rPr>
+            </w:pPr>
+            <w:r>
+              <w:rPr>
+                <w:rFonts w:eastAsia="宋体"/>
+                <w:szCs w:val="21"/>
+              </w:rPr>
+              <w:t>异常</w:t>
+            </w:r>
+            <w:r>
+              <w:rPr>
+                <w:rFonts w:eastAsia="宋体"/>
+                <w:szCs w:val="21"/>
+              </w:rPr>
+              <w:t>订单</w:t>
+            </w:r>
+          </w:p>
+        </w:tc>
+        <w:tc>
+          <w:tcPr>
+            <w:tcW w:w="2131" w:type="dxa"/>
+            <w:vAlign w:val="center"/>
+          </w:tcPr>
+          <w:p>
+            <w:pPr>
+              <w:rPr>
+                <w:rFonts w:eastAsia="宋体"/>
+                <w:szCs w:val="21"/>
+              </w:rPr>
+            </w:pPr>
+            <w:r>
+              <w:rPr>
+                <w:rFonts w:eastAsia="宋体"/>
+                <w:szCs w:val="21"/>
+              </w:rPr>
+              <w:t>系统显示</w:t>
+            </w:r>
+            <w:r>
+              <w:rPr>
+                <w:rFonts w:eastAsia="宋体"/>
+                <w:szCs w:val="21"/>
+              </w:rPr>
+              <w:t>异常订单信息</w:t>
+            </w:r>
+          </w:p>
+        </w:tc>
+      </w:tr>
+      <w:tr>
+        <w:trPr>
+          <w:jc w:val="center"/>
+        </w:trPr>
+        <w:tc>
+          <w:tcPr>
+            <w:tcW w:w="2130" w:type="dxa"/>
+            <w:vAlign w:val="center"/>
+          </w:tcPr>
+          <w:p>
+            <w:pPr>
+              <w:jc w:val="center"/>
+              <w:rPr>
+                <w:rFonts w:eastAsia="宋体"/>
+                <w:szCs w:val="21"/>
+              </w:rPr>
+            </w:pPr>
+            <w:r>
+              <w:rPr>
+                <w:rFonts w:eastAsia="黑体" w:cs="Times New Roman"/>
+                <w:szCs w:val="21"/>
+              </w:rPr>
+              <w:t xml:space="preserve">TUS </w:t>
+            </w:r>
+            <w:r>
+              <w:rPr>
+                <w:rFonts w:eastAsia="黑体" w:cs="Times New Roman"/>
+                <w:szCs w:val="21"/>
+              </w:rPr>
+              <w:t>3</w:t>
+            </w:r>
+            <w:r>
+              <w:rPr>
+                <w:rFonts w:eastAsia="黑体" w:cs="Times New Roman"/>
+                <w:szCs w:val="21"/>
+              </w:rPr>
+              <w:t>-3</w:t>
+            </w:r>
+          </w:p>
+        </w:tc>
+        <w:tc>
+          <w:tcPr>
+            <w:tcW w:w="2130" w:type="dxa"/>
+            <w:vAlign w:val="center"/>
+          </w:tcPr>
+          <w:p>
+            <w:pPr>
+              <w:jc w:val="center"/>
+              <w:rPr>
+                <w:rFonts w:eastAsia="宋体"/>
+                <w:szCs w:val="21"/>
+              </w:rPr>
+            </w:pPr>
+            <w:r>
+              <w:rPr>
+                <w:rFonts w:eastAsia="宋体" w:hint="eastAsia"/>
+                <w:szCs w:val="21"/>
+              </w:rPr>
+              <w:t>已</w:t>
+            </w:r>
+            <w:r>
+              <w:rPr>
+                <w:rFonts w:eastAsia="宋体" w:hint="eastAsia"/>
+                <w:szCs w:val="21"/>
+              </w:rPr>
+              <w:t>撤销</w:t>
+            </w:r>
+            <w:r>
+              <w:rPr>
+                <w:rFonts w:eastAsia="宋体"/>
+                <w:szCs w:val="21"/>
+              </w:rPr>
+              <w:t>订单</w:t>
+            </w:r>
+          </w:p>
+        </w:tc>
+        <w:tc>
+          <w:tcPr>
+            <w:tcW w:w="2131" w:type="dxa"/>
+            <w:vAlign w:val="center"/>
+          </w:tcPr>
+          <w:p>
+            <w:pPr>
+              <w:rPr>
+                <w:rFonts w:eastAsia="宋体"/>
+                <w:szCs w:val="21"/>
+              </w:rPr>
+            </w:pPr>
+            <w:r>
+              <w:rPr>
+                <w:rFonts w:eastAsia="宋体"/>
+                <w:szCs w:val="21"/>
+              </w:rPr>
+              <w:t>系统显示</w:t>
+            </w:r>
+            <w:r>
+              <w:rPr>
+                <w:rFonts w:eastAsia="宋体" w:hint="eastAsia"/>
+                <w:szCs w:val="21"/>
+              </w:rPr>
+              <w:t>已撤销</w:t>
+            </w:r>
+            <w:r>
+              <w:rPr>
+                <w:rFonts w:eastAsia="宋体"/>
+                <w:szCs w:val="21"/>
+              </w:rPr>
+              <w:t>订单信息</w:t>
+            </w:r>
+          </w:p>
+        </w:tc>
+      </w:tr>
+    </w:tbl>
+    <w:p>
+      <w:pPr>
+        <w:rPr>
+          <w:rFonts w:hint="eastAsia"/>
+          <w:b/>
+          <w:sz w:val="28"/>
+        </w:rPr>
+      </w:pPr>
+    </w:p>
+    <w:p>
+      <w:pPr>
+        <w:rPr>
           <w:b/>
           <w:sz w:val="28"/>
         </w:rPr>
@@ -5219,6 +8087,7 @@
                 <w:b w:val="0"/>
                 <w:szCs w:val="21"/>
               </w:rPr>
+              <w:lastRenderedPageBreak/>
               <w:t>Order.Cancellation.Cancel</w:t>
             </w:r>
           </w:p>
@@ -5903,7 +8772,6 @@
           <w:b/>
           <w:szCs w:val="21"/>
         </w:rPr>
-        <w:lastRenderedPageBreak/>
         <w:t>表</w:t>
       </w:r>
       <w:r>
@@ -8054,7 +10922,8 @@
     <w:p>
       <w:pPr>
         <w:rPr>
-          <w:rFonts w:eastAsia="宋体"/>
+          <w:rFonts w:eastAsia="Yu Mincho"/>
+          <w:b/>
           <w:sz w:val="28"/>
           <w:szCs w:val="28"/>
         </w:rPr>
@@ -8063,32 +10932,1493 @@
     <w:p>
       <w:pPr>
         <w:rPr>
-          <w:rFonts w:eastAsia="Yu Mincho"/>
-          <w:b/>
-          <w:sz w:val="28"/>
-        </w:rPr>
-      </w:pPr>
-      <w:r>
-        <w:rPr>
-          <w:rFonts w:eastAsia="Yu Mincho"/>
+          <w:rFonts w:asciiTheme="minorEastAsia" w:hAnsiTheme="minorEastAsia" w:cs="SimSun"/>
           <w:b/>
           <w:sz w:val="28"/>
           <w:szCs w:val="28"/>
         </w:rPr>
+      </w:pPr>
+      <w:r>
+        <w:rPr>
+          <w:rFonts w:asciiTheme="minorEastAsia" w:hAnsiTheme="minorEastAsia"/>
+          <w:b/>
+          <w:sz w:val="28"/>
+          <w:szCs w:val="28"/>
+        </w:rPr>
         <w:t>用例</w:t>
       </w:r>
       <w:r>
         <w:rPr>
-          <w:rFonts w:eastAsia="Yu Mincho"/>
+          <w:rFonts w:asciiTheme="minorEastAsia" w:hAnsiTheme="minorEastAsia"/>
           <w:b/>
           <w:sz w:val="28"/>
           <w:szCs w:val="28"/>
         </w:rPr>
-        <w:t xml:space="preserve">5 </w:t>
+        <w:t>4</w:t>
       </w:r>
       <w:r>
         <w:rPr>
-          <w:rFonts w:eastAsia="Yu Mincho"/>
+          <w:rFonts w:asciiTheme="minorEastAsia" w:hAnsiTheme="minorEastAsia"/>
+          <w:b/>
+          <w:sz w:val="28"/>
+          <w:szCs w:val="28"/>
+        </w:rPr>
+        <w:t xml:space="preserve"> </w:t>
+      </w:r>
+      <w:r>
+        <w:rPr>
+          <w:rFonts w:asciiTheme="minorEastAsia" w:hAnsiTheme="minorEastAsia" w:cs="SimSun"/>
+          <w:b/>
+          <w:sz w:val="28"/>
+          <w:szCs w:val="28"/>
+        </w:rPr>
+        <w:t>查</w:t>
+      </w:r>
+      <w:r>
+        <w:rPr>
+          <w:rFonts w:asciiTheme="minorEastAsia" w:hAnsiTheme="minorEastAsia"/>
+          <w:b/>
+          <w:sz w:val="28"/>
+          <w:szCs w:val="28"/>
+        </w:rPr>
+        <w:t>看信用</w:t>
+      </w:r>
+      <w:r>
+        <w:rPr>
+          <w:rFonts w:asciiTheme="minorEastAsia" w:hAnsiTheme="minorEastAsia" w:cs="SimSun"/>
+          <w:b/>
+          <w:sz w:val="28"/>
+          <w:szCs w:val="28"/>
+        </w:rPr>
+        <w:t>记录</w:t>
+      </w:r>
+    </w:p>
+    <w:p>
+      <w:pPr>
+        <w:rPr>
+          <w:rFonts w:eastAsia="宋体"/>
+          <w:szCs w:val="21"/>
+        </w:rPr>
+      </w:pPr>
+      <w:r>
+        <w:rPr>
+          <w:rFonts w:eastAsia="宋体"/>
+          <w:szCs w:val="21"/>
+        </w:rPr>
+        <w:t>TUS1</w:t>
+      </w:r>
+      <w:r>
+        <w:rPr>
+          <w:rFonts w:eastAsia="宋体"/>
+          <w:szCs w:val="21"/>
+        </w:rPr>
+        <w:t>：客户</w:t>
+      </w:r>
+      <w:r>
+        <w:rPr>
+          <w:rFonts w:ascii="Times-Roman+2" w:hAnsi="Times-Roman+2" w:cs="Times-Roman+2" w:hint="eastAsia"/>
+          <w:szCs w:val="21"/>
+        </w:rPr>
+        <w:t>请求查看信用记录</w:t>
+      </w:r>
+      <w:r>
+        <w:rPr>
+          <w:rFonts w:ascii="Times-Roman+2" w:hAnsi="Times-Roman+2" w:cs="Times-Roman+2"/>
+          <w:szCs w:val="21"/>
+        </w:rPr>
+        <w:t>，</w:t>
+      </w:r>
+      <w:r>
+        <w:rPr>
+          <w:rFonts w:ascii="Times-Roman+2" w:hAnsi="Times-Roman+2" w:cs="Times-Roman+2" w:hint="eastAsia"/>
+          <w:szCs w:val="21"/>
+        </w:rPr>
+        <w:t>取消查看信用记录</w:t>
+      </w:r>
+      <w:r>
+        <w:rPr>
+          <w:rFonts w:ascii="Times-Roman+2" w:hAnsi="Times-Roman+2" w:cs="Times-Roman+2"/>
+          <w:szCs w:val="21"/>
+        </w:rPr>
+        <w:t>。</w:t>
+      </w:r>
+    </w:p>
+    <w:p>
+      <w:pPr>
+        <w:rPr>
+          <w:rFonts w:eastAsia="宋体"/>
+          <w:szCs w:val="21"/>
+        </w:rPr>
+      </w:pPr>
+      <w:r>
+        <w:rPr>
+          <w:rFonts w:eastAsia="宋体"/>
+          <w:szCs w:val="21"/>
+        </w:rPr>
+        <w:t>TUS2</w:t>
+      </w:r>
+      <w:r>
+        <w:rPr>
+          <w:rFonts w:eastAsia="宋体"/>
+          <w:szCs w:val="21"/>
+        </w:rPr>
+        <w:t>：客户</w:t>
+      </w:r>
+      <w:r>
+        <w:rPr>
+          <w:rFonts w:ascii="Times-Roman+2" w:hAnsi="Times-Roman+2" w:cs="Times-Roman+2" w:hint="eastAsia"/>
+          <w:szCs w:val="21"/>
+        </w:rPr>
+        <w:t>请求查看信用记录</w:t>
+      </w:r>
+      <w:r>
+        <w:rPr>
+          <w:rFonts w:ascii="Times-Roman+2" w:hAnsi="Times-Roman+2" w:cs="Times-Roman+2"/>
+          <w:szCs w:val="21"/>
+        </w:rPr>
+        <w:t>。</w:t>
+      </w:r>
+    </w:p>
+    <w:p>
+      <w:pPr>
+        <w:rPr>
+          <w:rFonts w:eastAsia="宋体"/>
+          <w:szCs w:val="21"/>
+        </w:rPr>
+      </w:pPr>
+      <w:r>
+        <w:rPr>
+          <w:rFonts w:eastAsia="宋体"/>
+          <w:szCs w:val="21"/>
+        </w:rPr>
+        <w:t xml:space="preserve"> </w:t>
+      </w:r>
+    </w:p>
+    <w:p>
+      <w:pPr>
+        <w:pStyle w:val="a3"/>
+        <w:ind w:left="360" w:firstLineChars="0" w:firstLine="0"/>
+        <w:jc w:val="center"/>
+        <w:rPr>
+          <w:rFonts w:eastAsia="宋体"/>
+          <w:b/>
+          <w:szCs w:val="21"/>
+        </w:rPr>
+      </w:pPr>
+      <w:r>
+        <w:rPr>
+          <w:rFonts w:eastAsia="宋体"/>
+          <w:b/>
+          <w:szCs w:val="21"/>
+        </w:rPr>
+        <w:t>表</w:t>
+      </w:r>
+      <w:r>
+        <w:rPr>
+          <w:rFonts w:eastAsia="宋体"/>
+          <w:b/>
+          <w:szCs w:val="21"/>
+        </w:rPr>
+        <w:t>4</w:t>
+      </w:r>
+      <w:r>
+        <w:rPr>
+          <w:rFonts w:eastAsia="宋体"/>
+          <w:b/>
+          <w:szCs w:val="21"/>
+        </w:rPr>
+        <w:t xml:space="preserve">-1 </w:t>
+      </w:r>
+      <w:r>
+        <w:rPr>
+          <w:rFonts w:eastAsia="宋体"/>
+          <w:b/>
+          <w:szCs w:val="21"/>
+        </w:rPr>
+        <w:t>测试用例套件对</w:t>
+      </w:r>
+      <w:r>
+        <w:rPr>
+          <w:rFonts w:eastAsia="宋体"/>
+          <w:b/>
+          <w:szCs w:val="21"/>
+        </w:rPr>
+        <w:t>查看信用记录</w:t>
+      </w:r>
+      <w:r>
+        <w:rPr>
+          <w:rFonts w:eastAsia="宋体"/>
+          <w:b/>
+          <w:szCs w:val="21"/>
+        </w:rPr>
+        <w:t>的覆盖情况</w:t>
+      </w:r>
+    </w:p>
+    <w:tbl>
+      <w:tblPr>
+        <w:tblStyle w:val="a4"/>
+        <w:tblW w:w="5778" w:type="dxa"/>
+        <w:jc w:val="center"/>
+        <w:tblBorders>
+          <w:left w:val="single" w:sz="8" w:space="0" w:color="000000" w:themeColor="text1"/>
+          <w:right w:val="single" w:sz="8" w:space="0" w:color="000000" w:themeColor="text1"/>
+          <w:insideH w:val="single" w:sz="8" w:space="0" w:color="000000" w:themeColor="text1"/>
+          <w:insideV w:val="single" w:sz="8" w:space="0" w:color="000000" w:themeColor="text1"/>
+        </w:tblBorders>
+        <w:tblLook w:val="04A0" w:firstRow="1" w:lastRow="0" w:firstColumn="1" w:lastColumn="0" w:noHBand="0" w:noVBand="1"/>
+      </w:tblPr>
+      <w:tblGrid>
+        <w:gridCol w:w="1926"/>
+        <w:gridCol w:w="1926"/>
+        <w:gridCol w:w="1926"/>
+      </w:tblGrid>
+      <w:tr>
+        <w:trPr>
+          <w:cnfStyle w:val="100000000000" w:firstRow="1" w:lastRow="0" w:firstColumn="0" w:lastColumn="0" w:oddVBand="0" w:evenVBand="0" w:oddHBand="0" w:evenHBand="0" w:firstRowFirstColumn="0" w:firstRowLastColumn="0" w:lastRowFirstColumn="0" w:lastRowLastColumn="0"/>
+          <w:jc w:val="center"/>
+        </w:trPr>
+        <w:tc>
+          <w:tcPr>
+            <w:cnfStyle w:val="001000000000" w:firstRow="0" w:lastRow="0" w:firstColumn="1" w:lastColumn="0" w:oddVBand="0" w:evenVBand="0" w:oddHBand="0" w:evenHBand="0" w:firstRowFirstColumn="0" w:firstRowLastColumn="0" w:lastRowFirstColumn="0" w:lastRowLastColumn="0"/>
+            <w:tcW w:w="1926" w:type="dxa"/>
+            <w:tcBorders>
+              <w:top w:val="none" w:sz="0" w:space="0" w:color="auto"/>
+              <w:left w:val="none" w:sz="0" w:space="0" w:color="auto"/>
+              <w:bottom w:val="none" w:sz="0" w:space="0" w:color="auto"/>
+              <w:right w:val="none" w:sz="0" w:space="0" w:color="auto"/>
+            </w:tcBorders>
+            <w:shd w:val="clear" w:color="auto" w:fill="auto"/>
+            <w:vAlign w:val="center"/>
+          </w:tcPr>
+          <w:p>
+            <w:pPr>
+              <w:jc w:val="center"/>
+              <w:rPr>
+                <w:rFonts w:eastAsia="黑体" w:cs="Times New Roman"/>
+                <w:b w:val="0"/>
+                <w:szCs w:val="21"/>
+              </w:rPr>
+            </w:pPr>
+            <w:r>
+              <w:rPr>
+                <w:rFonts w:eastAsia="黑体" w:cs="Times New Roman"/>
+                <w:b w:val="0"/>
+                <w:szCs w:val="21"/>
+              </w:rPr>
+              <w:t>编号</w:t>
+            </w:r>
+          </w:p>
+        </w:tc>
+        <w:tc>
+          <w:tcPr>
+            <w:tcW w:w="1926" w:type="dxa"/>
+            <w:tcBorders>
+              <w:top w:val="none" w:sz="0" w:space="0" w:color="auto"/>
+              <w:left w:val="none" w:sz="0" w:space="0" w:color="auto"/>
+              <w:bottom w:val="none" w:sz="0" w:space="0" w:color="auto"/>
+              <w:right w:val="none" w:sz="0" w:space="0" w:color="auto"/>
+            </w:tcBorders>
+            <w:shd w:val="clear" w:color="auto" w:fill="auto"/>
+            <w:vAlign w:val="center"/>
+          </w:tcPr>
+          <w:p>
+            <w:pPr>
+              <w:pStyle w:val="a3"/>
+              <w:ind w:firstLineChars="0" w:firstLine="0"/>
+              <w:jc w:val="center"/>
+              <w:cnfStyle w:val="100000000000" w:firstRow="1" w:lastRow="0" w:firstColumn="0" w:lastColumn="0" w:oddVBand="0" w:evenVBand="0" w:oddHBand="0" w:evenHBand="0" w:firstRowFirstColumn="0" w:firstRowLastColumn="0" w:lastRowFirstColumn="0" w:lastRowLastColumn="0"/>
+              <w:rPr>
+                <w:rFonts w:eastAsia="黑体"/>
+                <w:b w:val="0"/>
+                <w:szCs w:val="21"/>
+              </w:rPr>
+            </w:pPr>
+            <w:r>
+              <w:rPr>
+                <w:rFonts w:eastAsia="黑体"/>
+                <w:b w:val="0"/>
+                <w:szCs w:val="21"/>
+              </w:rPr>
+              <w:t>测试用例</w:t>
+            </w:r>
+          </w:p>
+          <w:p>
+            <w:pPr>
+              <w:pStyle w:val="a3"/>
+              <w:ind w:firstLineChars="0" w:firstLine="0"/>
+              <w:jc w:val="center"/>
+              <w:cnfStyle w:val="100000000000" w:firstRow="1" w:lastRow="0" w:firstColumn="0" w:lastColumn="0" w:oddVBand="0" w:evenVBand="0" w:oddHBand="0" w:evenHBand="0" w:firstRowFirstColumn="0" w:firstRowLastColumn="0" w:lastRowFirstColumn="0" w:lastRowLastColumn="0"/>
+              <w:rPr>
+                <w:rFonts w:eastAsia="黑体"/>
+                <w:b w:val="0"/>
+                <w:szCs w:val="21"/>
+              </w:rPr>
+            </w:pPr>
+            <w:r>
+              <w:rPr>
+                <w:rFonts w:eastAsia="黑体"/>
+                <w:b w:val="0"/>
+                <w:szCs w:val="21"/>
+              </w:rPr>
+              <w:t>套件</w:t>
+            </w:r>
+            <w:r>
+              <w:rPr>
+                <w:rFonts w:eastAsia="黑体"/>
+                <w:b w:val="0"/>
+                <w:szCs w:val="21"/>
+              </w:rPr>
+              <w:t>1</w:t>
+            </w:r>
+          </w:p>
+        </w:tc>
+        <w:tc>
+          <w:tcPr>
+            <w:tcW w:w="1926" w:type="dxa"/>
+            <w:tcBorders>
+              <w:top w:val="none" w:sz="0" w:space="0" w:color="auto"/>
+              <w:left w:val="none" w:sz="0" w:space="0" w:color="auto"/>
+              <w:bottom w:val="none" w:sz="0" w:space="0" w:color="auto"/>
+              <w:right w:val="none" w:sz="0" w:space="0" w:color="auto"/>
+            </w:tcBorders>
+            <w:shd w:val="clear" w:color="auto" w:fill="auto"/>
+            <w:vAlign w:val="center"/>
+          </w:tcPr>
+          <w:p>
+            <w:pPr>
+              <w:pStyle w:val="a3"/>
+              <w:ind w:firstLineChars="0" w:firstLine="0"/>
+              <w:jc w:val="center"/>
+              <w:cnfStyle w:val="100000000000" w:firstRow="1" w:lastRow="0" w:firstColumn="0" w:lastColumn="0" w:oddVBand="0" w:evenVBand="0" w:oddHBand="0" w:evenHBand="0" w:firstRowFirstColumn="0" w:firstRowLastColumn="0" w:lastRowFirstColumn="0" w:lastRowLastColumn="0"/>
+              <w:rPr>
+                <w:rFonts w:eastAsia="黑体"/>
+                <w:b w:val="0"/>
+                <w:szCs w:val="21"/>
+              </w:rPr>
+            </w:pPr>
+            <w:r>
+              <w:rPr>
+                <w:rFonts w:eastAsia="黑体"/>
+                <w:b w:val="0"/>
+                <w:szCs w:val="21"/>
+              </w:rPr>
+              <w:t>测试用例</w:t>
+            </w:r>
+          </w:p>
+          <w:p>
+            <w:pPr>
+              <w:pStyle w:val="a3"/>
+              <w:ind w:firstLineChars="0" w:firstLine="0"/>
+              <w:jc w:val="center"/>
+              <w:cnfStyle w:val="100000000000" w:firstRow="1" w:lastRow="0" w:firstColumn="0" w:lastColumn="0" w:oddVBand="0" w:evenVBand="0" w:oddHBand="0" w:evenHBand="0" w:firstRowFirstColumn="0" w:firstRowLastColumn="0" w:lastRowFirstColumn="0" w:lastRowLastColumn="0"/>
+              <w:rPr>
+                <w:rFonts w:eastAsia="黑体"/>
+                <w:b w:val="0"/>
+                <w:szCs w:val="21"/>
+              </w:rPr>
+            </w:pPr>
+            <w:r>
+              <w:rPr>
+                <w:rFonts w:eastAsia="黑体"/>
+                <w:b w:val="0"/>
+                <w:szCs w:val="21"/>
+              </w:rPr>
+              <w:t>套件</w:t>
+            </w:r>
+            <w:r>
+              <w:rPr>
+                <w:rFonts w:eastAsia="黑体"/>
+                <w:b w:val="0"/>
+                <w:szCs w:val="21"/>
+              </w:rPr>
+              <w:t>2</w:t>
+            </w:r>
+          </w:p>
+        </w:tc>
+      </w:tr>
+      <w:tr>
+        <w:trPr>
+          <w:cnfStyle w:val="000000100000" w:firstRow="0" w:lastRow="0" w:firstColumn="0" w:lastColumn="0" w:oddVBand="0" w:evenVBand="0" w:oddHBand="1" w:evenHBand="0" w:firstRowFirstColumn="0" w:firstRowLastColumn="0" w:lastRowFirstColumn="0" w:lastRowLastColumn="0"/>
+          <w:jc w:val="center"/>
+        </w:trPr>
+        <w:tc>
+          <w:tcPr>
+            <w:cnfStyle w:val="001000000000" w:firstRow="0" w:lastRow="0" w:firstColumn="1" w:lastColumn="0" w:oddVBand="0" w:evenVBand="0" w:oddHBand="0" w:evenHBand="0" w:firstRowFirstColumn="0" w:firstRowLastColumn="0" w:lastRowFirstColumn="0" w:lastRowLastColumn="0"/>
+            <w:tcW w:w="1926" w:type="dxa"/>
+            <w:tcBorders>
+              <w:left w:val="none" w:sz="0" w:space="0" w:color="auto"/>
+              <w:right w:val="none" w:sz="0" w:space="0" w:color="auto"/>
+            </w:tcBorders>
+            <w:shd w:val="clear" w:color="auto" w:fill="auto"/>
+            <w:vAlign w:val="center"/>
+          </w:tcPr>
+          <w:p>
+            <w:pPr>
+              <w:jc w:val="center"/>
+              <w:rPr>
+                <w:rFonts w:eastAsia="宋体" w:cs="Times New Roman"/>
+                <w:b w:val="0"/>
+                <w:bCs w:val="0"/>
+                <w:szCs w:val="21"/>
+              </w:rPr>
+            </w:pPr>
+            <w:r>
+              <w:rPr>
+                <w:rFonts w:ascii="Times-Roman+2" w:hAnsi="Times-Roman+2" w:cs="Times-Roman+2" w:hint="eastAsia"/>
+                <w:b w:val="0"/>
+                <w:szCs w:val="21"/>
+              </w:rPr>
+              <w:t>Credit.View.Cancel</w:t>
+            </w:r>
+          </w:p>
+        </w:tc>
+        <w:tc>
+          <w:tcPr>
+            <w:tcW w:w="1926" w:type="dxa"/>
+            <w:tcBorders>
+              <w:left w:val="none" w:sz="0" w:space="0" w:color="auto"/>
+              <w:right w:val="none" w:sz="0" w:space="0" w:color="auto"/>
+            </w:tcBorders>
+            <w:shd w:val="clear" w:color="auto" w:fill="auto"/>
+            <w:vAlign w:val="center"/>
+          </w:tcPr>
+          <w:p>
+            <w:pPr>
+              <w:pStyle w:val="a3"/>
+              <w:ind w:firstLineChars="0" w:firstLine="0"/>
+              <w:jc w:val="center"/>
+              <w:cnfStyle w:val="000000100000" w:firstRow="0" w:lastRow="0" w:firstColumn="0" w:lastColumn="0" w:oddVBand="0" w:evenVBand="0" w:oddHBand="1" w:evenHBand="0" w:firstRowFirstColumn="0" w:firstRowLastColumn="0" w:lastRowFirstColumn="0" w:lastRowLastColumn="0"/>
+              <w:rPr>
+                <w:rFonts w:eastAsia="宋体"/>
+                <w:szCs w:val="21"/>
+              </w:rPr>
+            </w:pPr>
+            <w:r>
+              <w:rPr>
+                <w:rFonts w:eastAsia="宋体"/>
+                <w:szCs w:val="21"/>
+              </w:rPr>
+              <w:t>TUS1</w:t>
+            </w:r>
+          </w:p>
+        </w:tc>
+        <w:tc>
+          <w:tcPr>
+            <w:tcW w:w="1926" w:type="dxa"/>
+            <w:tcBorders>
+              <w:left w:val="none" w:sz="0" w:space="0" w:color="auto"/>
+              <w:right w:val="none" w:sz="0" w:space="0" w:color="auto"/>
+            </w:tcBorders>
+            <w:shd w:val="clear" w:color="auto" w:fill="auto"/>
+            <w:vAlign w:val="center"/>
+          </w:tcPr>
+          <w:p>
+            <w:pPr>
+              <w:pStyle w:val="a3"/>
+              <w:ind w:firstLineChars="0" w:firstLine="0"/>
+              <w:jc w:val="center"/>
+              <w:cnfStyle w:val="000000100000" w:firstRow="0" w:lastRow="0" w:firstColumn="0" w:lastColumn="0" w:oddVBand="0" w:evenVBand="0" w:oddHBand="1" w:evenHBand="0" w:firstRowFirstColumn="0" w:firstRowLastColumn="0" w:lastRowFirstColumn="0" w:lastRowLastColumn="0"/>
+              <w:rPr>
+                <w:rFonts w:eastAsia="宋体"/>
+                <w:szCs w:val="21"/>
+              </w:rPr>
+            </w:pPr>
+            <w:r>
+              <w:rPr>
+                <w:rFonts w:eastAsia="宋体"/>
+                <w:szCs w:val="21"/>
+              </w:rPr>
+              <w:t>TUS2</w:t>
+            </w:r>
+          </w:p>
+        </w:tc>
+      </w:tr>
+      <w:tr>
+        <w:trPr>
+          <w:jc w:val="center"/>
+        </w:trPr>
+        <w:tc>
+          <w:tcPr>
+            <w:cnfStyle w:val="001000000000" w:firstRow="0" w:lastRow="0" w:firstColumn="1" w:lastColumn="0" w:oddVBand="0" w:evenVBand="0" w:oddHBand="0" w:evenHBand="0" w:firstRowFirstColumn="0" w:firstRowLastColumn="0" w:lastRowFirstColumn="0" w:lastRowLastColumn="0"/>
+            <w:tcW w:w="1926" w:type="dxa"/>
+            <w:shd w:val="clear" w:color="auto" w:fill="auto"/>
+            <w:vAlign w:val="center"/>
+          </w:tcPr>
+          <w:p>
+            <w:pPr>
+              <w:jc w:val="center"/>
+              <w:rPr>
+                <w:rFonts w:eastAsia="宋体" w:cs="Times New Roman"/>
+                <w:b w:val="0"/>
+                <w:bCs w:val="0"/>
+                <w:szCs w:val="21"/>
+              </w:rPr>
+            </w:pPr>
+            <w:r>
+              <w:rPr>
+                <w:rFonts w:ascii="Times-Roman+2" w:hAnsi="Times-Roman+2" w:cs="Times-Roman+2" w:hint="eastAsia"/>
+                <w:b w:val="0"/>
+                <w:szCs w:val="21"/>
+              </w:rPr>
+              <w:t>Credit.View</w:t>
+            </w:r>
+          </w:p>
+        </w:tc>
+        <w:tc>
+          <w:tcPr>
+            <w:tcW w:w="1926" w:type="dxa"/>
+            <w:shd w:val="clear" w:color="auto" w:fill="auto"/>
+            <w:vAlign w:val="center"/>
+          </w:tcPr>
+          <w:p>
+            <w:pPr>
+              <w:pStyle w:val="a3"/>
+              <w:ind w:firstLineChars="0" w:firstLine="0"/>
+              <w:jc w:val="center"/>
+              <w:cnfStyle w:val="000000000000" w:firstRow="0" w:lastRow="0" w:firstColumn="0" w:lastColumn="0" w:oddVBand="0" w:evenVBand="0" w:oddHBand="0" w:evenHBand="0" w:firstRowFirstColumn="0" w:firstRowLastColumn="0" w:lastRowFirstColumn="0" w:lastRowLastColumn="0"/>
+              <w:rPr>
+                <w:rFonts w:eastAsia="宋体"/>
+                <w:szCs w:val="21"/>
+              </w:rPr>
+            </w:pPr>
+            <w:r>
+              <w:rPr>
+                <w:rFonts w:eastAsia="宋体"/>
+                <w:szCs w:val="21"/>
+              </w:rPr>
+              <w:t>TUS1</w:t>
+            </w:r>
+          </w:p>
+        </w:tc>
+        <w:tc>
+          <w:tcPr>
+            <w:tcW w:w="1926" w:type="dxa"/>
+            <w:shd w:val="clear" w:color="auto" w:fill="auto"/>
+            <w:vAlign w:val="center"/>
+          </w:tcPr>
+          <w:p>
+            <w:pPr>
+              <w:pStyle w:val="a3"/>
+              <w:ind w:firstLineChars="0" w:firstLine="0"/>
+              <w:jc w:val="center"/>
+              <w:cnfStyle w:val="000000000000" w:firstRow="0" w:lastRow="0" w:firstColumn="0" w:lastColumn="0" w:oddVBand="0" w:evenVBand="0" w:oddHBand="0" w:evenHBand="0" w:firstRowFirstColumn="0" w:firstRowLastColumn="0" w:lastRowFirstColumn="0" w:lastRowLastColumn="0"/>
+              <w:rPr>
+                <w:rFonts w:eastAsia="宋体"/>
+                <w:szCs w:val="21"/>
+              </w:rPr>
+            </w:pPr>
+            <w:r>
+              <w:rPr>
+                <w:rFonts w:eastAsia="宋体"/>
+                <w:szCs w:val="21"/>
+              </w:rPr>
+              <w:t>TUS2</w:t>
+            </w:r>
+          </w:p>
+        </w:tc>
+      </w:tr>
+    </w:tbl>
+    <w:p>
+      <w:pPr>
+        <w:rPr>
+          <w:rFonts w:eastAsia="宋体"/>
+          <w:szCs w:val="21"/>
+        </w:rPr>
+      </w:pPr>
+    </w:p>
+    <w:p>
+      <w:pPr>
+        <w:jc w:val="center"/>
+        <w:rPr>
+          <w:rFonts w:eastAsia="黑体"/>
+          <w:b/>
+          <w:sz w:val="22"/>
+        </w:rPr>
+      </w:pPr>
+      <w:r>
+        <w:rPr>
+          <w:rFonts w:eastAsia="黑体"/>
+          <w:b/>
+          <w:sz w:val="22"/>
+        </w:rPr>
+        <w:t>表</w:t>
+      </w:r>
+      <w:r>
+        <w:rPr>
+          <w:rFonts w:eastAsia="黑体"/>
+          <w:b/>
+          <w:sz w:val="22"/>
+        </w:rPr>
+        <w:t>4-2</w:t>
+      </w:r>
+      <w:r>
+        <w:rPr>
+          <w:rFonts w:eastAsia="黑体"/>
+          <w:b/>
+          <w:sz w:val="22"/>
+        </w:rPr>
+        <w:t xml:space="preserve"> TUS1</w:t>
+      </w:r>
+      <w:r>
+        <w:rPr>
+          <w:rFonts w:eastAsia="黑体"/>
+          <w:b/>
+          <w:sz w:val="22"/>
+        </w:rPr>
+        <w:t>的测试用例</w:t>
+      </w:r>
+    </w:p>
+    <w:tbl>
+      <w:tblPr>
+        <w:tblStyle w:val="a5"/>
+        <w:tblW w:w="0" w:type="auto"/>
+        <w:jc w:val="center"/>
+        <w:tblLook w:val="04A0" w:firstRow="1" w:lastRow="0" w:firstColumn="1" w:lastColumn="0" w:noHBand="0" w:noVBand="1"/>
+      </w:tblPr>
+      <w:tblGrid>
+        <w:gridCol w:w="2130"/>
+        <w:gridCol w:w="2130"/>
+        <w:gridCol w:w="2131"/>
+      </w:tblGrid>
+      <w:tr>
+        <w:trPr>
+          <w:trHeight w:val="634"/>
+          <w:jc w:val="center"/>
+        </w:trPr>
+        <w:tc>
+          <w:tcPr>
+            <w:tcW w:w="2130" w:type="dxa"/>
+            <w:vAlign w:val="center"/>
+          </w:tcPr>
+          <w:p>
+            <w:pPr>
+              <w:jc w:val="center"/>
+              <w:rPr>
+                <w:rFonts w:eastAsia="宋体"/>
+                <w:szCs w:val="21"/>
+              </w:rPr>
+            </w:pPr>
+            <w:r>
+              <w:rPr>
+                <w:rFonts w:eastAsia="黑体"/>
+                <w:sz w:val="24"/>
+              </w:rPr>
+              <w:t>ID</w:t>
+            </w:r>
+          </w:p>
+        </w:tc>
+        <w:tc>
+          <w:tcPr>
+            <w:tcW w:w="2130" w:type="dxa"/>
+            <w:vAlign w:val="center"/>
+          </w:tcPr>
+          <w:p>
+            <w:pPr>
+              <w:jc w:val="center"/>
+              <w:rPr>
+                <w:rFonts w:eastAsia="宋体"/>
+                <w:szCs w:val="21"/>
+              </w:rPr>
+            </w:pPr>
+            <w:r>
+              <w:rPr>
+                <w:rFonts w:eastAsia="黑体"/>
+                <w:szCs w:val="21"/>
+              </w:rPr>
+              <w:t>输入</w:t>
+            </w:r>
+          </w:p>
+        </w:tc>
+        <w:tc>
+          <w:tcPr>
+            <w:tcW w:w="2131" w:type="dxa"/>
+            <w:vAlign w:val="center"/>
+          </w:tcPr>
+          <w:p>
+            <w:pPr>
+              <w:jc w:val="center"/>
+              <w:rPr>
+                <w:rFonts w:eastAsia="宋体"/>
+                <w:szCs w:val="21"/>
+              </w:rPr>
+            </w:pPr>
+            <w:r>
+              <w:rPr>
+                <w:rFonts w:eastAsia="黑体"/>
+                <w:sz w:val="22"/>
+              </w:rPr>
+              <w:t>预期输出</w:t>
+            </w:r>
+          </w:p>
+        </w:tc>
+      </w:tr>
+      <w:tr>
+        <w:trPr>
+          <w:jc w:val="center"/>
+        </w:trPr>
+        <w:tc>
+          <w:tcPr>
+            <w:tcW w:w="2130" w:type="dxa"/>
+            <w:vAlign w:val="center"/>
+          </w:tcPr>
+          <w:p>
+            <w:pPr>
+              <w:jc w:val="center"/>
+              <w:rPr>
+                <w:rFonts w:eastAsia="宋体"/>
+                <w:szCs w:val="21"/>
+              </w:rPr>
+            </w:pPr>
+            <w:r>
+              <w:rPr>
+                <w:rFonts w:eastAsia="黑体" w:cs="Times New Roman"/>
+                <w:szCs w:val="21"/>
+              </w:rPr>
+              <w:t xml:space="preserve">TUS </w:t>
+            </w:r>
+            <w:r>
+              <w:rPr>
+                <w:rFonts w:eastAsia="黑体" w:cs="Times New Roman"/>
+                <w:szCs w:val="21"/>
+              </w:rPr>
+              <w:t>1</w:t>
+            </w:r>
+            <w:r>
+              <w:rPr>
+                <w:rFonts w:eastAsia="黑体" w:cs="Times New Roman"/>
+                <w:szCs w:val="21"/>
+              </w:rPr>
+              <w:t>-1</w:t>
+            </w:r>
+          </w:p>
+        </w:tc>
+        <w:tc>
+          <w:tcPr>
+            <w:tcW w:w="2130" w:type="dxa"/>
+            <w:vAlign w:val="center"/>
+          </w:tcPr>
+          <w:p>
+            <w:pPr>
+              <w:jc w:val="center"/>
+              <w:rPr>
+                <w:rFonts w:eastAsia="宋体" w:hint="eastAsia"/>
+                <w:szCs w:val="21"/>
+              </w:rPr>
+            </w:pPr>
+            <w:r>
+              <w:rPr>
+                <w:rFonts w:ascii="Times-Roman+2" w:hAnsi="Times-Roman+2" w:cs="Times-Roman+2" w:hint="eastAsia"/>
+                <w:szCs w:val="21"/>
+              </w:rPr>
+              <w:t>请求查看信用记录</w:t>
+            </w:r>
+          </w:p>
+        </w:tc>
+        <w:tc>
+          <w:tcPr>
+            <w:tcW w:w="2131" w:type="dxa"/>
+            <w:vAlign w:val="center"/>
+          </w:tcPr>
+          <w:p>
+            <w:pPr>
+              <w:rPr>
+                <w:rFonts w:eastAsia="宋体" w:hint="eastAsia"/>
+                <w:szCs w:val="21"/>
+              </w:rPr>
+            </w:pPr>
+            <w:r>
+              <w:rPr>
+                <w:rFonts w:eastAsia="宋体"/>
+                <w:szCs w:val="21"/>
+              </w:rPr>
+              <w:t>系统显示</w:t>
+            </w:r>
+            <w:r>
+              <w:rPr>
+                <w:rFonts w:ascii="Times-Roman+2" w:hAnsi="Times-Roman+2" w:cs="Times-Roman+2" w:hint="eastAsia"/>
+                <w:szCs w:val="21"/>
+              </w:rPr>
+              <w:t>信用记录</w:t>
+            </w:r>
+          </w:p>
+        </w:tc>
+      </w:tr>
+      <w:tr>
+        <w:trPr>
+          <w:jc w:val="center"/>
+        </w:trPr>
+        <w:tc>
+          <w:tcPr>
+            <w:tcW w:w="2130" w:type="dxa"/>
+            <w:vAlign w:val="center"/>
+          </w:tcPr>
+          <w:p>
+            <w:pPr>
+              <w:jc w:val="center"/>
+              <w:rPr>
+                <w:rFonts w:eastAsia="宋体"/>
+                <w:szCs w:val="21"/>
+              </w:rPr>
+            </w:pPr>
+            <w:r>
+              <w:rPr>
+                <w:rFonts w:eastAsia="黑体" w:cs="Times New Roman"/>
+                <w:szCs w:val="21"/>
+              </w:rPr>
+              <w:t xml:space="preserve">TUS </w:t>
+            </w:r>
+            <w:r>
+              <w:rPr>
+                <w:rFonts w:eastAsia="黑体" w:cs="Times New Roman"/>
+                <w:szCs w:val="21"/>
+              </w:rPr>
+              <w:t>1</w:t>
+            </w:r>
+            <w:r>
+              <w:rPr>
+                <w:rFonts w:eastAsia="黑体" w:cs="Times New Roman"/>
+                <w:szCs w:val="21"/>
+              </w:rPr>
+              <w:t>-2</w:t>
+            </w:r>
+          </w:p>
+        </w:tc>
+        <w:tc>
+          <w:tcPr>
+            <w:tcW w:w="2130" w:type="dxa"/>
+            <w:vAlign w:val="center"/>
+          </w:tcPr>
+          <w:p>
+            <w:pPr>
+              <w:jc w:val="center"/>
+              <w:rPr>
+                <w:rFonts w:eastAsia="宋体" w:hint="eastAsia"/>
+                <w:szCs w:val="21"/>
+              </w:rPr>
+            </w:pPr>
+            <w:r>
+              <w:rPr>
+                <w:rFonts w:ascii="Times-Roman+2" w:hAnsi="Times-Roman+2" w:cs="Times-Roman+2" w:hint="eastAsia"/>
+                <w:szCs w:val="21"/>
+              </w:rPr>
+              <w:t>请求查看信用记录</w:t>
+            </w:r>
+          </w:p>
+        </w:tc>
+        <w:tc>
+          <w:tcPr>
+            <w:tcW w:w="2131" w:type="dxa"/>
+            <w:vAlign w:val="center"/>
+          </w:tcPr>
+          <w:p>
+            <w:pPr>
+              <w:rPr>
+                <w:rFonts w:eastAsia="宋体"/>
+                <w:szCs w:val="21"/>
+              </w:rPr>
+            </w:pPr>
+            <w:r>
+              <w:rPr>
+                <w:rFonts w:eastAsia="宋体"/>
+                <w:szCs w:val="21"/>
+              </w:rPr>
+              <w:t>系统显示</w:t>
+            </w:r>
+            <w:r>
+              <w:rPr>
+                <w:rFonts w:ascii="Times-Roman+2" w:hAnsi="Times-Roman+2" w:cs="Times-Roman+2" w:hint="eastAsia"/>
+                <w:szCs w:val="21"/>
+              </w:rPr>
+              <w:t>信用记录</w:t>
+            </w:r>
+          </w:p>
+        </w:tc>
+      </w:tr>
+      <w:tr>
+        <w:trPr>
+          <w:jc w:val="center"/>
+        </w:trPr>
+        <w:tc>
+          <w:tcPr>
+            <w:tcW w:w="2130" w:type="dxa"/>
+            <w:vAlign w:val="center"/>
+          </w:tcPr>
+          <w:p>
+            <w:pPr>
+              <w:jc w:val="center"/>
+              <w:rPr>
+                <w:rFonts w:eastAsia="宋体"/>
+                <w:szCs w:val="21"/>
+              </w:rPr>
+            </w:pPr>
+            <w:r>
+              <w:rPr>
+                <w:rFonts w:eastAsia="黑体" w:cs="Times New Roman"/>
+                <w:szCs w:val="21"/>
+              </w:rPr>
+              <w:t xml:space="preserve">TUS </w:t>
+            </w:r>
+            <w:r>
+              <w:rPr>
+                <w:rFonts w:eastAsia="黑体" w:cs="Times New Roman"/>
+                <w:szCs w:val="21"/>
+              </w:rPr>
+              <w:t>1</w:t>
+            </w:r>
+            <w:r>
+              <w:rPr>
+                <w:rFonts w:eastAsia="黑体" w:cs="Times New Roman"/>
+                <w:szCs w:val="21"/>
+              </w:rPr>
+              <w:t>-3</w:t>
+            </w:r>
+          </w:p>
+        </w:tc>
+        <w:tc>
+          <w:tcPr>
+            <w:tcW w:w="2130" w:type="dxa"/>
+            <w:vAlign w:val="center"/>
+          </w:tcPr>
+          <w:p>
+            <w:pPr>
+              <w:jc w:val="center"/>
+              <w:rPr>
+                <w:rFonts w:eastAsia="宋体"/>
+                <w:szCs w:val="21"/>
+              </w:rPr>
+            </w:pPr>
+            <w:r>
+              <w:rPr>
+                <w:rFonts w:ascii="Times-Roman+2" w:hAnsi="Times-Roman+2" w:cs="Times-Roman+2" w:hint="eastAsia"/>
+                <w:szCs w:val="21"/>
+              </w:rPr>
+              <w:t>请求查看信用记录</w:t>
+            </w:r>
+            <w:r>
+              <w:rPr>
+                <w:rFonts w:ascii="Times-Roman+2" w:hAnsi="Times-Roman+2" w:cs="Times-Roman+2"/>
+                <w:szCs w:val="21"/>
+              </w:rPr>
+              <w:t>，</w:t>
+            </w:r>
+            <w:r>
+              <w:rPr>
+                <w:rFonts w:ascii="Times-Roman+2" w:hAnsi="Times-Roman+2" w:cs="Times-Roman+2" w:hint="eastAsia"/>
+                <w:szCs w:val="21"/>
+              </w:rPr>
+              <w:t>取消查看信用记录</w:t>
+            </w:r>
+          </w:p>
+        </w:tc>
+        <w:tc>
+          <w:tcPr>
+            <w:tcW w:w="2131" w:type="dxa"/>
+            <w:vAlign w:val="center"/>
+          </w:tcPr>
+          <w:p>
+            <w:pPr>
+              <w:rPr>
+                <w:rFonts w:eastAsia="宋体" w:hint="eastAsia"/>
+                <w:szCs w:val="21"/>
+              </w:rPr>
+            </w:pPr>
+            <w:r>
+              <w:rPr>
+                <w:rFonts w:eastAsia="宋体"/>
+                <w:szCs w:val="21"/>
+              </w:rPr>
+              <w:t>系统显示</w:t>
+            </w:r>
+            <w:r>
+              <w:rPr>
+                <w:rFonts w:ascii="Times-Roman+2" w:hAnsi="Times-Roman+2" w:cs="Times-Roman+2" w:hint="eastAsia"/>
+                <w:szCs w:val="21"/>
+              </w:rPr>
+              <w:t>信用记录</w:t>
+            </w:r>
+            <w:r>
+              <w:rPr>
+                <w:rFonts w:ascii="Times-Roman+2" w:hAnsi="Times-Roman+2" w:cs="Times-Roman+2"/>
+                <w:szCs w:val="21"/>
+              </w:rPr>
+              <w:t>，</w:t>
+            </w:r>
+            <w:r>
+              <w:rPr>
+                <w:rFonts w:ascii="Times-Roman+2" w:hAnsi="Times-Roman+2" w:cs="Times-Roman+2" w:hint="eastAsia"/>
+                <w:szCs w:val="21"/>
+              </w:rPr>
+              <w:t>关闭</w:t>
+            </w:r>
+            <w:r>
+              <w:rPr>
+                <w:rFonts w:ascii="Times-Roman+2" w:hAnsi="Times-Roman+2" w:cs="Times-Roman+2"/>
+                <w:szCs w:val="21"/>
+              </w:rPr>
+              <w:t>查看信用记录任务</w:t>
+            </w:r>
+          </w:p>
+        </w:tc>
+      </w:tr>
+    </w:tbl>
+    <w:p>
+      <w:pPr>
+        <w:pStyle w:val="a3"/>
+        <w:ind w:left="360" w:firstLineChars="0" w:firstLine="0"/>
+        <w:rPr>
+          <w:rFonts w:eastAsia="宋体"/>
+          <w:szCs w:val="21"/>
+        </w:rPr>
+      </w:pPr>
+    </w:p>
+    <w:p>
+      <w:pPr>
+        <w:jc w:val="center"/>
+        <w:rPr>
+          <w:rFonts w:eastAsia="黑体"/>
+          <w:b/>
+          <w:sz w:val="22"/>
+        </w:rPr>
+      </w:pPr>
+      <w:r>
+        <w:rPr>
+          <w:rFonts w:eastAsia="黑体"/>
+          <w:b/>
+          <w:sz w:val="22"/>
+        </w:rPr>
+        <w:t>表</w:t>
+      </w:r>
+      <w:r>
+        <w:rPr>
+          <w:rFonts w:eastAsia="黑体"/>
+          <w:b/>
+          <w:sz w:val="22"/>
+        </w:rPr>
+        <w:t>4-3</w:t>
+      </w:r>
+      <w:r>
+        <w:rPr>
+          <w:rFonts w:eastAsia="黑体"/>
+          <w:b/>
+          <w:sz w:val="22"/>
+        </w:rPr>
+        <w:t xml:space="preserve"> TUS2</w:t>
+      </w:r>
+      <w:r>
+        <w:rPr>
+          <w:rFonts w:eastAsia="黑体"/>
+          <w:b/>
+          <w:sz w:val="22"/>
+        </w:rPr>
+        <w:t>的测试用例</w:t>
+      </w:r>
+    </w:p>
+    <w:tbl>
+      <w:tblPr>
+        <w:tblStyle w:val="a5"/>
+        <w:tblW w:w="0" w:type="auto"/>
+        <w:jc w:val="center"/>
+        <w:tblLook w:val="04A0" w:firstRow="1" w:lastRow="0" w:firstColumn="1" w:lastColumn="0" w:noHBand="0" w:noVBand="1"/>
+      </w:tblPr>
+      <w:tblGrid>
+        <w:gridCol w:w="2130"/>
+        <w:gridCol w:w="2130"/>
+        <w:gridCol w:w="2131"/>
+      </w:tblGrid>
+      <w:tr>
+        <w:trPr>
+          <w:trHeight w:val="634"/>
+          <w:jc w:val="center"/>
+        </w:trPr>
+        <w:tc>
+          <w:tcPr>
+            <w:tcW w:w="2130" w:type="dxa"/>
+            <w:vAlign w:val="center"/>
+          </w:tcPr>
+          <w:p>
+            <w:pPr>
+              <w:jc w:val="center"/>
+              <w:rPr>
+                <w:rFonts w:eastAsia="宋体"/>
+                <w:szCs w:val="21"/>
+              </w:rPr>
+            </w:pPr>
+            <w:r>
+              <w:rPr>
+                <w:rFonts w:eastAsia="黑体"/>
+                <w:sz w:val="24"/>
+              </w:rPr>
+              <w:t>ID</w:t>
+            </w:r>
+          </w:p>
+        </w:tc>
+        <w:tc>
+          <w:tcPr>
+            <w:tcW w:w="2130" w:type="dxa"/>
+            <w:vAlign w:val="center"/>
+          </w:tcPr>
+          <w:p>
+            <w:pPr>
+              <w:jc w:val="center"/>
+              <w:rPr>
+                <w:rFonts w:eastAsia="宋体"/>
+                <w:szCs w:val="21"/>
+              </w:rPr>
+            </w:pPr>
+            <w:r>
+              <w:rPr>
+                <w:rFonts w:eastAsia="黑体"/>
+                <w:szCs w:val="21"/>
+              </w:rPr>
+              <w:t>输入</w:t>
+            </w:r>
+          </w:p>
+        </w:tc>
+        <w:tc>
+          <w:tcPr>
+            <w:tcW w:w="2131" w:type="dxa"/>
+            <w:vAlign w:val="center"/>
+          </w:tcPr>
+          <w:p>
+            <w:pPr>
+              <w:jc w:val="center"/>
+              <w:rPr>
+                <w:rFonts w:eastAsia="宋体"/>
+                <w:szCs w:val="21"/>
+              </w:rPr>
+            </w:pPr>
+            <w:r>
+              <w:rPr>
+                <w:rFonts w:eastAsia="黑体"/>
+                <w:sz w:val="22"/>
+              </w:rPr>
+              <w:t>预期输出</w:t>
+            </w:r>
+          </w:p>
+        </w:tc>
+      </w:tr>
+      <w:tr>
+        <w:trPr>
+          <w:jc w:val="center"/>
+        </w:trPr>
+        <w:tc>
+          <w:tcPr>
+            <w:tcW w:w="2130" w:type="dxa"/>
+            <w:vAlign w:val="center"/>
+          </w:tcPr>
+          <w:p>
+            <w:pPr>
+              <w:jc w:val="center"/>
+              <w:rPr>
+                <w:rFonts w:eastAsia="宋体"/>
+                <w:szCs w:val="21"/>
+              </w:rPr>
+            </w:pPr>
+            <w:r>
+              <w:rPr>
+                <w:rFonts w:eastAsia="黑体" w:cs="Times New Roman"/>
+                <w:szCs w:val="21"/>
+              </w:rPr>
+              <w:t xml:space="preserve">TUS </w:t>
+            </w:r>
+            <w:r>
+              <w:rPr>
+                <w:rFonts w:eastAsia="黑体" w:cs="Times New Roman"/>
+                <w:szCs w:val="21"/>
+              </w:rPr>
+              <w:t>2</w:t>
+            </w:r>
+            <w:r>
+              <w:rPr>
+                <w:rFonts w:eastAsia="黑体" w:cs="Times New Roman"/>
+                <w:szCs w:val="21"/>
+              </w:rPr>
+              <w:t>-1</w:t>
+            </w:r>
+          </w:p>
+        </w:tc>
+        <w:tc>
+          <w:tcPr>
+            <w:tcW w:w="2130" w:type="dxa"/>
+            <w:vAlign w:val="center"/>
+          </w:tcPr>
+          <w:p>
+            <w:pPr>
+              <w:jc w:val="center"/>
+              <w:rPr>
+                <w:rFonts w:eastAsia="宋体" w:hint="eastAsia"/>
+                <w:szCs w:val="21"/>
+              </w:rPr>
+            </w:pPr>
+            <w:r>
+              <w:rPr>
+                <w:rFonts w:ascii="Times-Roman+2" w:hAnsi="Times-Roman+2" w:cs="Times-Roman+2" w:hint="eastAsia"/>
+                <w:szCs w:val="21"/>
+              </w:rPr>
+              <w:t>请求查看信用记录</w:t>
+            </w:r>
+          </w:p>
+        </w:tc>
+        <w:tc>
+          <w:tcPr>
+            <w:tcW w:w="2131" w:type="dxa"/>
+            <w:vAlign w:val="center"/>
+          </w:tcPr>
+          <w:p>
+            <w:pPr>
+              <w:rPr>
+                <w:rFonts w:eastAsia="宋体" w:hint="eastAsia"/>
+                <w:szCs w:val="21"/>
+              </w:rPr>
+            </w:pPr>
+            <w:r>
+              <w:rPr>
+                <w:rFonts w:eastAsia="宋体"/>
+                <w:szCs w:val="21"/>
+              </w:rPr>
+              <w:t>系统显示</w:t>
+            </w:r>
+            <w:r>
+              <w:rPr>
+                <w:rFonts w:ascii="Times-Roman+2" w:hAnsi="Times-Roman+2" w:cs="Times-Roman+2" w:hint="eastAsia"/>
+                <w:szCs w:val="21"/>
+              </w:rPr>
+              <w:t>信用记录</w:t>
+            </w:r>
+          </w:p>
+        </w:tc>
+      </w:tr>
+      <w:tr>
+        <w:trPr>
+          <w:jc w:val="center"/>
+        </w:trPr>
+        <w:tc>
+          <w:tcPr>
+            <w:tcW w:w="2130" w:type="dxa"/>
+            <w:vAlign w:val="center"/>
+          </w:tcPr>
+          <w:p>
+            <w:pPr>
+              <w:jc w:val="center"/>
+              <w:rPr>
+                <w:rFonts w:eastAsia="宋体"/>
+                <w:szCs w:val="21"/>
+              </w:rPr>
+            </w:pPr>
+            <w:r>
+              <w:rPr>
+                <w:rFonts w:eastAsia="黑体" w:cs="Times New Roman"/>
+                <w:szCs w:val="21"/>
+              </w:rPr>
+              <w:t xml:space="preserve">TUS </w:t>
+            </w:r>
+            <w:r>
+              <w:rPr>
+                <w:rFonts w:eastAsia="黑体" w:cs="Times New Roman"/>
+                <w:szCs w:val="21"/>
+              </w:rPr>
+              <w:t>2</w:t>
+            </w:r>
+            <w:r>
+              <w:rPr>
+                <w:rFonts w:eastAsia="黑体" w:cs="Times New Roman"/>
+                <w:szCs w:val="21"/>
+              </w:rPr>
+              <w:t>-2</w:t>
+            </w:r>
+          </w:p>
+        </w:tc>
+        <w:tc>
+          <w:tcPr>
+            <w:tcW w:w="2130" w:type="dxa"/>
+            <w:vAlign w:val="center"/>
+          </w:tcPr>
+          <w:p>
+            <w:pPr>
+              <w:jc w:val="center"/>
+              <w:rPr>
+                <w:rFonts w:eastAsia="宋体" w:hint="eastAsia"/>
+                <w:szCs w:val="21"/>
+              </w:rPr>
+            </w:pPr>
+            <w:r>
+              <w:rPr>
+                <w:rFonts w:ascii="Times-Roman+2" w:hAnsi="Times-Roman+2" w:cs="Times-Roman+2" w:hint="eastAsia"/>
+                <w:szCs w:val="21"/>
+              </w:rPr>
+              <w:t>请求查看信用记录</w:t>
+            </w:r>
+          </w:p>
+        </w:tc>
+        <w:tc>
+          <w:tcPr>
+            <w:tcW w:w="2131" w:type="dxa"/>
+            <w:vAlign w:val="center"/>
+          </w:tcPr>
+          <w:p>
+            <w:pPr>
+              <w:rPr>
+                <w:rFonts w:eastAsia="宋体"/>
+                <w:szCs w:val="21"/>
+              </w:rPr>
+            </w:pPr>
+            <w:r>
+              <w:rPr>
+                <w:rFonts w:eastAsia="宋体"/>
+                <w:szCs w:val="21"/>
+              </w:rPr>
+              <w:t>系统显示</w:t>
+            </w:r>
+            <w:r>
+              <w:rPr>
+                <w:rFonts w:ascii="Times-Roman+2" w:hAnsi="Times-Roman+2" w:cs="Times-Roman+2" w:hint="eastAsia"/>
+                <w:szCs w:val="21"/>
+              </w:rPr>
+              <w:t>信用记录</w:t>
+            </w:r>
+          </w:p>
+        </w:tc>
+      </w:tr>
+      <w:tr>
+        <w:trPr>
+          <w:jc w:val="center"/>
+        </w:trPr>
+        <w:tc>
+          <w:tcPr>
+            <w:tcW w:w="2130" w:type="dxa"/>
+            <w:vAlign w:val="center"/>
+          </w:tcPr>
+          <w:p>
+            <w:pPr>
+              <w:jc w:val="center"/>
+              <w:rPr>
+                <w:rFonts w:eastAsia="宋体"/>
+                <w:szCs w:val="21"/>
+              </w:rPr>
+            </w:pPr>
+            <w:r>
+              <w:rPr>
+                <w:rFonts w:eastAsia="黑体" w:cs="Times New Roman"/>
+                <w:szCs w:val="21"/>
+              </w:rPr>
+              <w:t xml:space="preserve">TUS </w:t>
+            </w:r>
+            <w:r>
+              <w:rPr>
+                <w:rFonts w:eastAsia="黑体" w:cs="Times New Roman"/>
+                <w:szCs w:val="21"/>
+              </w:rPr>
+              <w:t>2</w:t>
+            </w:r>
+            <w:r>
+              <w:rPr>
+                <w:rFonts w:eastAsia="黑体" w:cs="Times New Roman"/>
+                <w:szCs w:val="21"/>
+              </w:rPr>
+              <w:t>-3</w:t>
+            </w:r>
+          </w:p>
+        </w:tc>
+        <w:tc>
+          <w:tcPr>
+            <w:tcW w:w="2130" w:type="dxa"/>
+            <w:vAlign w:val="center"/>
+          </w:tcPr>
+          <w:p>
+            <w:pPr>
+              <w:jc w:val="center"/>
+              <w:rPr>
+                <w:rFonts w:eastAsia="宋体"/>
+                <w:szCs w:val="21"/>
+              </w:rPr>
+            </w:pPr>
+            <w:r>
+              <w:rPr>
+                <w:rFonts w:ascii="Times-Roman+2" w:hAnsi="Times-Roman+2" w:cs="Times-Roman+2" w:hint="eastAsia"/>
+                <w:szCs w:val="21"/>
+              </w:rPr>
+              <w:t>请求查看信用记录</w:t>
+            </w:r>
+            <w:r>
+              <w:rPr>
+                <w:rFonts w:eastAsia="宋体"/>
+                <w:szCs w:val="21"/>
+              </w:rPr>
+              <w:t xml:space="preserve"> </w:t>
+            </w:r>
+          </w:p>
+        </w:tc>
+        <w:tc>
+          <w:tcPr>
+            <w:tcW w:w="2131" w:type="dxa"/>
+            <w:vAlign w:val="center"/>
+          </w:tcPr>
+          <w:p>
+            <w:pPr>
+              <w:rPr>
+                <w:rFonts w:eastAsia="宋体" w:hint="eastAsia"/>
+                <w:szCs w:val="21"/>
+              </w:rPr>
+            </w:pPr>
+            <w:r>
+              <w:rPr>
+                <w:rFonts w:eastAsia="宋体"/>
+                <w:szCs w:val="21"/>
+              </w:rPr>
+              <w:t>系统显示</w:t>
+            </w:r>
+            <w:r>
+              <w:rPr>
+                <w:rFonts w:ascii="Times-Roman+2" w:hAnsi="Times-Roman+2" w:cs="Times-Roman+2" w:hint="eastAsia"/>
+                <w:szCs w:val="21"/>
+              </w:rPr>
+              <w:t>信用记录</w:t>
+            </w:r>
+          </w:p>
+        </w:tc>
+      </w:tr>
+    </w:tbl>
+    <w:p>
+      <w:pPr>
+        <w:pStyle w:val="a3"/>
+        <w:ind w:left="360" w:firstLineChars="0" w:firstLine="0"/>
+        <w:rPr>
+          <w:rFonts w:eastAsia="宋体"/>
+          <w:szCs w:val="21"/>
+        </w:rPr>
+      </w:pPr>
+      <w:bookmarkStart w:id="0" w:name="_GoBack"/>
+      <w:bookmarkEnd w:id="0"/>
+    </w:p>
+    <w:p>
+      <w:pPr>
+        <w:rPr>
+          <w:rFonts w:asciiTheme="minorEastAsia" w:hAnsiTheme="minorEastAsia" w:hint="eastAsia"/>
+          <w:b/>
+          <w:sz w:val="28"/>
+        </w:rPr>
+      </w:pPr>
+    </w:p>
+    <w:p>
+      <w:pPr>
+        <w:rPr>
+          <w:rFonts w:asciiTheme="minorEastAsia" w:hAnsiTheme="minorEastAsia"/>
+          <w:b/>
+          <w:sz w:val="28"/>
+        </w:rPr>
+      </w:pPr>
+      <w:r>
+        <w:rPr>
+          <w:rFonts w:asciiTheme="minorEastAsia" w:hAnsiTheme="minorEastAsia"/>
+          <w:b/>
+          <w:sz w:val="28"/>
+          <w:szCs w:val="28"/>
+        </w:rPr>
+        <w:t xml:space="preserve">用例5 </w:t>
+      </w:r>
+      <w:r>
+        <w:rPr>
+          <w:rFonts w:asciiTheme="minorEastAsia" w:hAnsiTheme="minorEastAsia"/>
           <w:b/>
           <w:sz w:val="28"/>
         </w:rPr>
@@ -8165,7 +12495,6 @@
           <w:rFonts w:eastAsia="宋体"/>
           <w:szCs w:val="21"/>
         </w:rPr>
-        <w:lastRenderedPageBreak/>
         <w:t>TUS3</w:t>
       </w:r>
       <w:r>
@@ -8337,6 +12666,7 @@
                 <w:b w:val="0"/>
                 <w:szCs w:val="21"/>
               </w:rPr>
+              <w:lastRenderedPageBreak/>
               <w:t>编号</w:t>
             </w:r>
           </w:p>
@@ -12082,7 +16412,15 @@
                 <w:rFonts w:eastAsia="宋体"/>
                 <w:szCs w:val="21"/>
               </w:rPr>
-              <w:t>系统显示系统录入的所有五星级酒店基本信息</w:t>
+              <w:t>系统显示系统录入的所</w:t>
+            </w:r>
+            <w:r>
+              <w:rPr>
+                <w:rFonts w:eastAsia="宋体"/>
+                <w:szCs w:val="21"/>
+              </w:rPr>
+              <w:lastRenderedPageBreak/>
+              <w:t>有五星级酒店基本信息</w:t>
             </w:r>
           </w:p>
         </w:tc>
@@ -12105,7 +16443,16 @@
                 <w:rFonts w:eastAsia="宋体"/>
                 <w:szCs w:val="21"/>
               </w:rPr>
-              <w:t>系统显示该酒店的详细信息</w:t>
+              <w:lastRenderedPageBreak/>
+              <w:t>系统显示该酒店的详细</w:t>
+            </w:r>
+            <w:r>
+              <w:rPr>
+                <w:rFonts w:eastAsia="宋体"/>
+                <w:szCs w:val="21"/>
+              </w:rPr>
+              <w:lastRenderedPageBreak/>
+              <w:t>信息</w:t>
             </w:r>
           </w:p>
         </w:tc>
@@ -12131,6 +16478,7 @@
                 <w:rFonts w:eastAsia="黑体" w:cs="Times New Roman"/>
                 <w:szCs w:val="21"/>
               </w:rPr>
+              <w:lastRenderedPageBreak/>
               <w:t>TUS 2-2</w:t>
             </w:r>
           </w:p>
@@ -13511,7 +17859,6 @@
                 <w:rFonts w:eastAsia="宋体"/>
                 <w:szCs w:val="21"/>
               </w:rPr>
-              <w:lastRenderedPageBreak/>
               <w:t>由</w:t>
             </w:r>
             <w:r>
@@ -13543,7 +17890,6 @@
                 <w:rFonts w:eastAsia="宋体"/>
                 <w:szCs w:val="21"/>
               </w:rPr>
-              <w:lastRenderedPageBreak/>
               <w:t>系统按星级</w:t>
             </w:r>
           </w:p>
@@ -13561,7 +17907,6 @@
                 <w:rFonts w:eastAsia="宋体"/>
                 <w:szCs w:val="21"/>
               </w:rPr>
-              <w:lastRenderedPageBreak/>
               <w:t>从高到低显示系统录入的所有酒店基本信息</w:t>
             </w:r>
           </w:p>
@@ -13585,16 +17930,7 @@
                 <w:rFonts w:eastAsia="宋体"/>
                 <w:szCs w:val="21"/>
               </w:rPr>
-              <w:lastRenderedPageBreak/>
-              <w:t>系统显示该</w:t>
-            </w:r>
-            <w:r>
-              <w:rPr>
-                <w:rFonts w:eastAsia="宋体"/>
-                <w:szCs w:val="21"/>
-              </w:rPr>
-              <w:lastRenderedPageBreak/>
-              <w:t>酒店的详细信息</w:t>
+              <w:t>系统显示该酒店的详细信息</w:t>
             </w:r>
           </w:p>
         </w:tc>
@@ -13623,105 +17959,153 @@
                 <w:rFonts w:eastAsia="黑体" w:cs="Times New Roman"/>
                 <w:szCs w:val="21"/>
               </w:rPr>
+              <w:t>TUS 3-2</w:t>
+            </w:r>
+          </w:p>
+        </w:tc>
+        <w:tc>
+          <w:tcPr>
+            <w:tcW w:w="1360" w:type="dxa"/>
+            <w:vAlign w:val="center"/>
+          </w:tcPr>
+          <w:p>
+            <w:pPr>
+              <w:pStyle w:val="a3"/>
+              <w:ind w:firstLineChars="0" w:firstLine="0"/>
+              <w:jc w:val="center"/>
+              <w:rPr>
+                <w:rFonts w:eastAsia="宋体"/>
+                <w:szCs w:val="21"/>
+              </w:rPr>
+            </w:pPr>
+            <w:r>
+              <w:rPr>
+                <w:rFonts w:eastAsia="宋体"/>
+                <w:szCs w:val="21"/>
+              </w:rPr>
+              <w:t>无</w:t>
+            </w:r>
+          </w:p>
+        </w:tc>
+        <w:tc>
+          <w:tcPr>
+            <w:tcW w:w="1360" w:type="dxa"/>
+            <w:vAlign w:val="center"/>
+          </w:tcPr>
+          <w:p>
+            <w:pPr>
+              <w:pStyle w:val="a3"/>
+              <w:ind w:firstLineChars="0" w:firstLine="0"/>
+              <w:jc w:val="center"/>
+              <w:rPr>
+                <w:rFonts w:eastAsia="宋体"/>
+                <w:szCs w:val="21"/>
+              </w:rPr>
+            </w:pPr>
+            <w:r>
+              <w:rPr>
+                <w:rFonts w:eastAsia="宋体"/>
+                <w:szCs w:val="21"/>
+              </w:rPr>
+              <w:t>无</w:t>
+            </w:r>
+          </w:p>
+        </w:tc>
+        <w:tc>
+          <w:tcPr>
+            <w:tcW w:w="1360" w:type="dxa"/>
+            <w:vAlign w:val="center"/>
+          </w:tcPr>
+          <w:p>
+            <w:pPr>
+              <w:pStyle w:val="a3"/>
+              <w:ind w:firstLineChars="0" w:firstLine="0"/>
+              <w:jc w:val="center"/>
+              <w:rPr>
+                <w:rFonts w:eastAsia="宋体"/>
+                <w:szCs w:val="21"/>
+              </w:rPr>
+            </w:pPr>
+            <w:r>
+              <w:rPr>
+                <w:rFonts w:eastAsia="宋体"/>
+                <w:szCs w:val="21"/>
+              </w:rPr>
+              <w:t>星级</w:t>
+            </w:r>
+          </w:p>
+          <w:p>
+            <w:pPr>
+              <w:pStyle w:val="a3"/>
+              <w:ind w:firstLineChars="0" w:firstLine="0"/>
+              <w:jc w:val="center"/>
+              <w:rPr>
+                <w:rFonts w:eastAsia="宋体"/>
+                <w:szCs w:val="21"/>
+              </w:rPr>
+            </w:pPr>
+            <w:r>
+              <w:rPr>
+                <w:rFonts w:eastAsia="宋体"/>
+                <w:szCs w:val="21"/>
+              </w:rPr>
+              <w:t>由</w:t>
+            </w:r>
+            <w:r>
+              <w:rPr>
+                <w:rFonts w:eastAsia="宋体"/>
+                <w:szCs w:val="21"/>
+              </w:rPr>
+              <w:t>低到高</w:t>
+            </w:r>
+          </w:p>
+        </w:tc>
+        <w:tc>
+          <w:tcPr>
+            <w:tcW w:w="1361" w:type="dxa"/>
+            <w:vAlign w:val="center"/>
+          </w:tcPr>
+          <w:p>
+            <w:pPr>
+              <w:pStyle w:val="a3"/>
+              <w:ind w:firstLineChars="0" w:firstLine="0"/>
+              <w:jc w:val="center"/>
+              <w:rPr>
+                <w:rFonts w:eastAsia="宋体"/>
+                <w:szCs w:val="21"/>
+              </w:rPr>
+            </w:pPr>
+            <w:r>
+              <w:rPr>
+                <w:rFonts w:eastAsia="宋体"/>
+                <w:szCs w:val="21"/>
+              </w:rPr>
+              <w:t>系统按星级</w:t>
+            </w:r>
+          </w:p>
+          <w:p>
+            <w:pPr>
+              <w:pStyle w:val="a3"/>
+              <w:ind w:firstLineChars="0" w:firstLine="0"/>
+              <w:rPr>
+                <w:rFonts w:eastAsia="宋体"/>
+                <w:szCs w:val="21"/>
+              </w:rPr>
+            </w:pPr>
+            <w:r>
+              <w:rPr>
+                <w:rFonts w:eastAsia="宋体"/>
+                <w:szCs w:val="21"/>
+              </w:rPr>
+              <w:t>从低到高显</w:t>
+            </w:r>
+            <w:r>
+              <w:rPr>
+                <w:rFonts w:eastAsia="宋体"/>
+                <w:szCs w:val="21"/>
+              </w:rPr>
               <w:lastRenderedPageBreak/>
-              <w:t>TUS 3-2</w:t>
-            </w:r>
-          </w:p>
-        </w:tc>
-        <w:tc>
-          <w:tcPr>
-            <w:tcW w:w="1360" w:type="dxa"/>
-            <w:vAlign w:val="center"/>
-          </w:tcPr>
-          <w:p>
-            <w:pPr>
-              <w:pStyle w:val="a3"/>
-              <w:ind w:firstLineChars="0" w:firstLine="0"/>
-              <w:jc w:val="center"/>
-              <w:rPr>
-                <w:rFonts w:eastAsia="宋体"/>
-                <w:szCs w:val="21"/>
-              </w:rPr>
-            </w:pPr>
-            <w:r>
-              <w:rPr>
-                <w:rFonts w:eastAsia="宋体"/>
-                <w:szCs w:val="21"/>
-              </w:rPr>
-              <w:t>无</w:t>
-            </w:r>
-          </w:p>
-        </w:tc>
-        <w:tc>
-          <w:tcPr>
-            <w:tcW w:w="1360" w:type="dxa"/>
-            <w:vAlign w:val="center"/>
-          </w:tcPr>
-          <w:p>
-            <w:pPr>
-              <w:pStyle w:val="a3"/>
-              <w:ind w:firstLineChars="0" w:firstLine="0"/>
-              <w:jc w:val="center"/>
-              <w:rPr>
-                <w:rFonts w:eastAsia="宋体"/>
-                <w:szCs w:val="21"/>
-              </w:rPr>
-            </w:pPr>
-            <w:r>
-              <w:rPr>
-                <w:rFonts w:eastAsia="宋体"/>
-                <w:szCs w:val="21"/>
-              </w:rPr>
-              <w:t>无</w:t>
-            </w:r>
-          </w:p>
-        </w:tc>
-        <w:tc>
-          <w:tcPr>
-            <w:tcW w:w="1360" w:type="dxa"/>
-            <w:vAlign w:val="center"/>
-          </w:tcPr>
-          <w:p>
-            <w:pPr>
-              <w:pStyle w:val="a3"/>
-              <w:ind w:firstLineChars="0" w:firstLine="0"/>
-              <w:jc w:val="center"/>
-              <w:rPr>
-                <w:rFonts w:eastAsia="宋体"/>
-                <w:szCs w:val="21"/>
-              </w:rPr>
-            </w:pPr>
-            <w:r>
-              <w:rPr>
-                <w:rFonts w:eastAsia="宋体"/>
-                <w:szCs w:val="21"/>
-              </w:rPr>
-              <w:t>星级</w:t>
-            </w:r>
-          </w:p>
-          <w:p>
-            <w:pPr>
-              <w:pStyle w:val="a3"/>
-              <w:ind w:firstLineChars="0" w:firstLine="0"/>
-              <w:jc w:val="center"/>
-              <w:rPr>
-                <w:rFonts w:eastAsia="宋体"/>
-                <w:szCs w:val="21"/>
-              </w:rPr>
-            </w:pPr>
-            <w:r>
-              <w:rPr>
-                <w:rFonts w:eastAsia="宋体"/>
-                <w:szCs w:val="21"/>
-              </w:rPr>
-              <w:t>由</w:t>
-            </w:r>
-            <w:r>
-              <w:rPr>
-                <w:rFonts w:eastAsia="宋体"/>
-                <w:szCs w:val="21"/>
-              </w:rPr>
-              <w:t>低到高</w:t>
+              <w:t>示系统录入的所有酒店基本信息</w:t>
             </w:r>
           </w:p>
         </w:tc>
@@ -13734,58 +18118,26 @@
             <w:pPr>
               <w:pStyle w:val="a3"/>
               <w:ind w:firstLineChars="0" w:firstLine="0"/>
-              <w:jc w:val="center"/>
-              <w:rPr>
-                <w:rFonts w:eastAsia="宋体"/>
-                <w:szCs w:val="21"/>
-              </w:rPr>
-            </w:pPr>
-            <w:r>
-              <w:rPr>
-                <w:rFonts w:eastAsia="宋体"/>
-                <w:szCs w:val="21"/>
-              </w:rPr>
-              <w:t>系统按星级</w:t>
-            </w:r>
-          </w:p>
-          <w:p>
-            <w:pPr>
-              <w:pStyle w:val="a3"/>
-              <w:ind w:firstLineChars="0" w:firstLine="0"/>
-              <w:rPr>
-                <w:rFonts w:eastAsia="宋体"/>
-                <w:szCs w:val="21"/>
-              </w:rPr>
-            </w:pPr>
-            <w:r>
-              <w:rPr>
-                <w:rFonts w:eastAsia="宋体"/>
-                <w:szCs w:val="21"/>
-              </w:rPr>
-              <w:t>从低到高显示系统录入的所有酒店基本信息</w:t>
-            </w:r>
-          </w:p>
-        </w:tc>
-        <w:tc>
-          <w:tcPr>
-            <w:tcW w:w="1361" w:type="dxa"/>
-            <w:vAlign w:val="center"/>
-          </w:tcPr>
-          <w:p>
-            <w:pPr>
-              <w:pStyle w:val="a3"/>
-              <w:ind w:firstLineChars="0" w:firstLine="0"/>
-              <w:rPr>
-                <w:rFonts w:eastAsia="宋体"/>
-                <w:szCs w:val="21"/>
-              </w:rPr>
-            </w:pPr>
-            <w:r>
-              <w:rPr>
-                <w:rFonts w:eastAsia="宋体"/>
-                <w:szCs w:val="21"/>
-              </w:rPr>
-              <w:t>系统显示该酒店的详细信息</w:t>
+              <w:rPr>
+                <w:rFonts w:eastAsia="宋体"/>
+                <w:szCs w:val="21"/>
+              </w:rPr>
+            </w:pPr>
+            <w:r>
+              <w:rPr>
+                <w:rFonts w:eastAsia="宋体"/>
+                <w:szCs w:val="21"/>
+              </w:rPr>
+              <w:lastRenderedPageBreak/>
+              <w:t>系统显示该酒店的详细</w:t>
+            </w:r>
+            <w:r>
+              <w:rPr>
+                <w:rFonts w:eastAsia="宋体"/>
+                <w:szCs w:val="21"/>
+              </w:rPr>
+              <w:lastRenderedPageBreak/>
+              <w:t>信息</w:t>
             </w:r>
           </w:p>
         </w:tc>
@@ -13814,6 +18166,7 @@
                 <w:rFonts w:eastAsia="黑体" w:cs="Times New Roman"/>
                 <w:szCs w:val="21"/>
               </w:rPr>
+              <w:lastRenderedPageBreak/>
               <w:t>TUS 3-3</w:t>
             </w:r>
           </w:p>
@@ -15405,7 +19758,6 @@
                 <w:sz w:val="21"/>
                 <w:szCs w:val="21"/>
               </w:rPr>
-              <w:lastRenderedPageBreak/>
               <w:t>Order.Member</w:t>
             </w:r>
           </w:p>
@@ -15758,6 +20110,7 @@
                 <w:sz w:val="21"/>
                 <w:szCs w:val="21"/>
               </w:rPr>
+              <w:lastRenderedPageBreak/>
               <w:t>Order.Generate.Invalid</w:t>
             </w:r>
           </w:p>
@@ -18133,7 +22486,6 @@
               <w:rPr>
                 <w:szCs w:val="21"/>
               </w:rPr>
-              <w:lastRenderedPageBreak/>
               <w:t>ID</w:t>
             </w:r>
           </w:p>
@@ -18535,6 +22887,7 @@
               <w:rPr>
                 <w:szCs w:val="21"/>
               </w:rPr>
+              <w:lastRenderedPageBreak/>
               <w:t>TUS1-2</w:t>
             </w:r>
           </w:p>
@@ -21352,7 +25705,6 @@
                 <w:b w:val="0"/>
                 <w:szCs w:val="21"/>
               </w:rPr>
-              <w:lastRenderedPageBreak/>
               <w:t>Hotel.Message.Update.Name</w:t>
             </w:r>
           </w:p>
@@ -21612,6 +25964,7 @@
                 <w:rFonts w:eastAsia="宋体" w:cs="Times New Roman"/>
                 <w:szCs w:val="21"/>
               </w:rPr>
+              <w:lastRenderedPageBreak/>
               <w:t>TUS2</w:t>
             </w:r>
           </w:p>
@@ -23943,7 +28296,6 @@
           <w:color w:val="000000" w:themeColor="text1"/>
           <w:szCs w:val="21"/>
         </w:rPr>
-        <w:lastRenderedPageBreak/>
         <w:t>TUS2</w:t>
       </w:r>
       <w:r>
@@ -24012,6 +28364,7 @@
           <w:color w:val="000000" w:themeColor="text1"/>
           <w:szCs w:val="21"/>
         </w:rPr>
+        <w:lastRenderedPageBreak/>
         <w:t>表</w:t>
       </w:r>
       <w:r>
@@ -25783,14 +30136,7 @@
         <w:rPr>
           <w:szCs w:val="21"/>
         </w:rPr>
-        <w:t>：酒店工作人员请求更改酒店入住信息，系统允许酒店工作人员修改酒店入住信息，</w:t>
-      </w:r>
-      <w:r>
-        <w:rPr>
-          <w:szCs w:val="21"/>
-        </w:rPr>
-        <w:lastRenderedPageBreak/>
-        <w:t>整个过程正确。</w:t>
+        <w:t>：酒店工作人员请求更改酒店入住信息，系统允许酒店工作人员修改酒店入住信息，整个过程正确。</w:t>
       </w:r>
     </w:p>
     <w:p>
@@ -27928,7 +32274,6 @@
               <w:rPr>
                 <w:szCs w:val="21"/>
               </w:rPr>
-              <w:lastRenderedPageBreak/>
               <w:t>TUS1-1</w:t>
             </w:r>
           </w:p>
@@ -28193,6 +32538,7 @@
           <w:sz w:val="28"/>
           <w:szCs w:val="28"/>
         </w:rPr>
+        <w:lastRenderedPageBreak/>
         <w:t>用例</w:t>
       </w:r>
       <w:r>
@@ -29635,6 +33981,7 @@
               <w:jc w:val="center"/>
             </w:pPr>
             <w:r>
+              <w:lastRenderedPageBreak/>
               <w:t>TUS1-2</w:t>
             </w:r>
           </w:p>
@@ -34617,7 +38964,6 @@
                 <w:rFonts w:cs="Times New Roman"/>
                 <w:szCs w:val="21"/>
               </w:rPr>
-              <w:lastRenderedPageBreak/>
               <w:t>TUS 2-1</w:t>
             </w:r>
           </w:p>
@@ -35014,7 +39360,14 @@
               <w:rPr>
                 <w:szCs w:val="21"/>
               </w:rPr>
-              <w:t>记录订单为异常，减少</w:t>
+              <w:t>记录订单为异常，减</w:t>
+            </w:r>
+            <w:r>
+              <w:rPr>
+                <w:szCs w:val="21"/>
+              </w:rPr>
+              <w:lastRenderedPageBreak/>
+              <w:t>少</w:t>
             </w:r>
             <w:r>
               <w:rPr>
@@ -37636,7 +41989,15 @@
                 <w:rFonts w:eastAsia="宋体"/>
                 <w:szCs w:val="21"/>
               </w:rPr>
-              <w:t>包含正常订单、已撤销订单、异常订单</w:t>
+              <w:t>包含正常订单、已撤销订单、异常订</w:t>
+            </w:r>
+            <w:r>
+              <w:rPr>
+                <w:rFonts w:eastAsia="宋体"/>
+                <w:szCs w:val="21"/>
+              </w:rPr>
+              <w:lastRenderedPageBreak/>
+              <w:t>单</w:t>
             </w:r>
           </w:p>
         </w:tc>
@@ -37657,7 +42018,16 @@
                 <w:rFonts w:eastAsia="宋体"/>
                 <w:szCs w:val="21"/>
               </w:rPr>
-              <w:t>系统显示当日订单信息，正常订单、已核销订单、异常订单分别用黑黄红标记显示</w:t>
+              <w:lastRenderedPageBreak/>
+              <w:t>系统显示当日订单信息，正常订单、已核销</w:t>
+            </w:r>
+            <w:r>
+              <w:rPr>
+                <w:rFonts w:eastAsia="宋体"/>
+                <w:szCs w:val="21"/>
+              </w:rPr>
+              <w:lastRenderedPageBreak/>
+              <w:t>订单、异常订单分别用黑黄红标记显示</w:t>
             </w:r>
           </w:p>
         </w:tc>
@@ -37680,6 +42050,7 @@
                 <w:rFonts w:eastAsia="黑体" w:cs="Times New Roman"/>
                 <w:szCs w:val="21"/>
               </w:rPr>
+              <w:lastRenderedPageBreak/>
               <w:t>TUS 1-2</w:t>
             </w:r>
           </w:p>
@@ -39876,7 +44247,6 @@
                 <w:b w:val="0"/>
                 <w:szCs w:val="21"/>
               </w:rPr>
-              <w:lastRenderedPageBreak/>
               <w:t>Order.Complain.HalfCredit</w:t>
             </w:r>
           </w:p>
@@ -40578,6 +44948,7 @@
                 <w:bCs w:val="0"/>
                 <w:szCs w:val="21"/>
               </w:rPr>
+              <w:lastRenderedPageBreak/>
               <w:t>Order.Complain.Reply</w:t>
             </w:r>
           </w:p>
@@ -43305,7 +47676,6 @@
                 <w:rFonts w:cs="Times New Roman"/>
                 <w:szCs w:val="21"/>
               </w:rPr>
-              <w:lastRenderedPageBreak/>
               <w:t>TUS 4-3</w:t>
             </w:r>
           </w:p>
@@ -43668,6 +48038,7 @@
                 <w:rFonts w:cs="Times New Roman"/>
                 <w:szCs w:val="21"/>
               </w:rPr>
+              <w:lastRenderedPageBreak/>
               <w:t>TUS 5-1</w:t>
             </w:r>
           </w:p>
@@ -44850,11 +49221,7 @@
               <w:jc w:val="center"/>
             </w:pPr>
             <w:r>
-              <w:t>系统显示账号信</w:t>
-            </w:r>
-            <w:r>
-              <w:lastRenderedPageBreak/>
-              <w:t>息，请求确认</w:t>
+              <w:t>系统显示账号信息，请求确认</w:t>
             </w:r>
           </w:p>
         </w:tc>
@@ -44870,7 +49237,6 @@
               <w:jc w:val="center"/>
             </w:pPr>
             <w:r>
-              <w:lastRenderedPageBreak/>
               <w:t>TUS1-3.2</w:t>
             </w:r>
           </w:p>
@@ -44978,6 +49344,7 @@
               <w:jc w:val="center"/>
             </w:pPr>
             <w:r>
+              <w:lastRenderedPageBreak/>
               <w:t>ID</w:t>
             </w:r>
           </w:p>
@@ -45843,11 +50210,7 @@
         <w:t>TUS3</w:t>
       </w:r>
       <w:r>
-        <w:t>：网站管理人员进行酒店及其工作人员的添加，输入酒店的名称、商圈、地址和星级后系统进行确认无误，进行酒店工作人员的添加，输入账号和密码后，系统提示账号已经存在，重新输入新的账号和密码后，检测无误后输入姓名和联系方式，确认时发现联系方式输</w:t>
-      </w:r>
-      <w:r>
-        <w:lastRenderedPageBreak/>
-        <w:t>入有误，修改后确认，系统更新完成用户管理</w:t>
+        <w:t>：网站管理人员进行酒店及其工作人员的添加，输入酒店的名称、商圈、地址和星级后系统进行确认无误，进行酒店工作人员的添加，输入账号和密码后，系统提示账号已经存在，重新输入新的账号和密码后，检测无误后输入姓名和联系方式，确认时发现联系方式输入有误，修改后确认，系统更新完成用户管理</w:t>
       </w:r>
     </w:p>
     <w:p>
@@ -45998,6 +50361,7 @@
           </w:tcPr>
           <w:p>
             <w:r>
+              <w:lastRenderedPageBreak/>
               <w:t>Adm.Query.Input</w:t>
             </w:r>
           </w:p>
@@ -47078,6 +51442,7 @@
           </w:tcPr>
           <w:p>
             <w:r>
+              <w:lastRenderedPageBreak/>
               <w:t>TUS3</w:t>
             </w:r>
           </w:p>
@@ -48864,11 +53229,7 @@
               <w:jc w:val="center"/>
             </w:pPr>
             <w:r>
-              <w:t>系统提示账号可用，行为满足后置</w:t>
-            </w:r>
-            <w:r>
-              <w:lastRenderedPageBreak/>
-              <w:t>条件</w:t>
+              <w:t>系统提示账号可用，行为满足后置条件</w:t>
             </w:r>
           </w:p>
         </w:tc>
@@ -48884,7 +53245,6 @@
               <w:jc w:val="center"/>
             </w:pPr>
             <w:r>
-              <w:lastRenderedPageBreak/>
               <w:t>TUS3-1.3</w:t>
             </w:r>
           </w:p>
@@ -49041,7 +53401,11 @@
               <w:jc w:val="center"/>
             </w:pPr>
             <w:r>
-              <w:t>地灵殿</w:t>
+              <w:t>地灵</w:t>
+            </w:r>
+            <w:r>
+              <w:lastRenderedPageBreak/>
+              <w:t>殿</w:t>
             </w:r>
           </w:p>
         </w:tc>
@@ -49055,6 +53419,7 @@
               <w:jc w:val="center"/>
             </w:pPr>
             <w:r>
+              <w:lastRenderedPageBreak/>
               <w:t>地球</w:t>
             </w:r>
           </w:p>
@@ -49075,7 +53440,17 @@
                 <w:szCs w:val="21"/>
                 <w:shd w:val="clear" w:color="auto" w:fill="FFFFFF"/>
               </w:rPr>
-              <w:t>灼热地狱</w:t>
+              <w:t>灼热</w:t>
+            </w:r>
+            <w:r>
+              <w:rPr>
+                <w:rFonts w:cs="Arial"/>
+                <w:color w:val="333333"/>
+                <w:szCs w:val="21"/>
+                <w:shd w:val="clear" w:color="auto" w:fill="FFFFFF"/>
+              </w:rPr>
+              <w:lastRenderedPageBreak/>
+              <w:t>地狱</w:t>
             </w:r>
           </w:p>
         </w:tc>
@@ -49089,6 +53464,7 @@
               <w:jc w:val="center"/>
             </w:pPr>
             <w:r>
+              <w:lastRenderedPageBreak/>
               <w:t>四星</w:t>
             </w:r>
           </w:p>
@@ -49159,7 +53535,11 @@
               <w:jc w:val="center"/>
             </w:pPr>
             <w:r>
-              <w:t>系统提示信息输入错误，要求重新输入</w:t>
+              <w:t>系统提示信</w:t>
+            </w:r>
+            <w:r>
+              <w:lastRenderedPageBreak/>
+              <w:t>息输入错误，要求重新输入</w:t>
             </w:r>
           </w:p>
         </w:tc>
@@ -49175,6 +53555,7 @@
               <w:jc w:val="center"/>
             </w:pPr>
             <w:r>
+              <w:lastRenderedPageBreak/>
               <w:t>TUS3-2.2</w:t>
             </w:r>
           </w:p>
@@ -51613,7 +55994,7 @@
 </file>
 
 <file path=customXml/itemProps1.xml><?xml version="1.0" encoding="utf-8"?>
-<ds:datastoreItem xmlns:ds="http://schemas.openxmlformats.org/officeDocument/2006/customXml" ds:itemID="{230F36F1-838E-B34F-BAD4-AC36FE942918}">
+<ds:datastoreItem xmlns:ds="http://schemas.openxmlformats.org/officeDocument/2006/customXml" ds:itemID="{1D2B0027-0432-4F4E-878E-A0781A1F3C23}">
   <ds:schemaRefs>
     <ds:schemaRef ds:uri="http://schemas.openxmlformats.org/officeDocument/2006/bibliography"/>
   </ds:schemaRefs>
